--- a/курсачооо.docx
+++ b/курсачооо.docx
@@ -1,6 +1,6 @@
 
 <file path=word/document.xml><?xml version="1.0" encoding="utf-8"?>
-<w:document xmlns:wpc="http://schemas.microsoft.com/office/word/2010/wordprocessingCanvas" xmlns:cx="http://schemas.microsoft.com/office/drawing/2014/chartex" xmlns:cx1="http://schemas.microsoft.com/office/drawing/2015/9/8/chartex" xmlns:cx2="http://schemas.microsoft.com/office/drawing/2015/10/21/chartex" xmlns:cx3="http://schemas.microsoft.com/office/drawing/2016/5/9/chartex" xmlns:cx4="http://schemas.microsoft.com/office/drawing/2016/5/10/chartex" xmlns:cx5="http://schemas.microsoft.com/office/drawing/2016/5/11/chartex" xmlns:cx6="http://schemas.microsoft.com/office/drawing/2016/5/12/chartex" xmlns:cx7="http://schemas.microsoft.com/office/drawing/2016/5/13/chartex" xmlns:cx8="http://schemas.microsoft.com/office/drawing/2016/5/14/chartex" xmlns:mc="http://schemas.openxmlformats.org/markup-compatibility/2006" xmlns:aink="http://schemas.microsoft.com/office/drawing/2016/ink" xmlns:am3d="http://schemas.microsoft.com/office/drawing/2017/model3d" xmlns:o="urn:schemas-microsoft-com:office:office" xmlns:r="http://schemas.openxmlformats.org/officeDocument/2006/relationships" xmlns:m="http://schemas.openxmlformats.org/officeDocument/2006/math" xmlns:v="urn:schemas-microsoft-com:vml" xmlns:wp14="http://schemas.microsoft.com/office/word/2010/wordprocessingDrawing" xmlns:wp="http://schemas.openxmlformats.org/drawingml/2006/wordprocessingDrawing" xmlns:w10="urn:schemas-microsoft-com:office:word" xmlns:w="http://schemas.openxmlformats.org/wordprocessingml/2006/main" xmlns:w14="http://schemas.microsoft.com/office/word/2010/wordml" xmlns:w15="http://schemas.microsoft.com/office/word/2012/wordml" xmlns:w16cid="http://schemas.microsoft.com/office/word/2016/wordml/cid" xmlns:w16se="http://schemas.microsoft.com/office/word/2015/wordml/symex" xmlns:wpg="http://schemas.microsoft.com/office/word/2010/wordprocessingGroup" xmlns:wpi="http://schemas.microsoft.com/office/word/2010/wordprocessingInk" xmlns:wne="http://schemas.microsoft.com/office/word/2006/wordml" xmlns:wps="http://schemas.microsoft.com/office/word/2010/wordprocessingShape" mc:Ignorable="w14 w15 w16se w16cid wp14">
+<w:document xmlns:wpc="http://schemas.microsoft.com/office/word/2010/wordprocessingCanvas" xmlns:cx="http://schemas.microsoft.com/office/drawing/2014/chartex" xmlns:mc="http://schemas.openxmlformats.org/markup-compatibility/2006" xmlns:o="urn:schemas-microsoft-com:office:office" xmlns:r="http://schemas.openxmlformats.org/officeDocument/2006/relationships" xmlns:m="http://schemas.openxmlformats.org/officeDocument/2006/math" xmlns:v="urn:schemas-microsoft-com:vml" xmlns:wp14="http://schemas.microsoft.com/office/word/2010/wordprocessingDrawing" xmlns:wp="http://schemas.openxmlformats.org/drawingml/2006/wordprocessingDrawing" xmlns:w10="urn:schemas-microsoft-com:office:word" xmlns:w="http://schemas.openxmlformats.org/wordprocessingml/2006/main" xmlns:w14="http://schemas.microsoft.com/office/word/2010/wordml" xmlns:w15="http://schemas.microsoft.com/office/word/2012/wordml" xmlns:w16se="http://schemas.microsoft.com/office/word/2015/wordml/symex" xmlns:wpg="http://schemas.microsoft.com/office/word/2010/wordprocessingGroup" xmlns:wpi="http://schemas.microsoft.com/office/word/2010/wordprocessingInk" xmlns:wne="http://schemas.microsoft.com/office/word/2006/wordml" xmlns:wps="http://schemas.microsoft.com/office/word/2010/wordprocessingShape" mc:Ignorable="w14 w15 w16se wp14">
   <w:body>
     <w:p>
       <w:pPr>
@@ -331,34 +331,14 @@
           <w:szCs w:val="28"/>
         </w:rPr>
       </w:pPr>
-      <w:proofErr w:type="spellStart"/>
       <w:r>
         <w:rPr>
           <w:rFonts w:ascii="Times New Roman" w:eastAsia="Calibri" w:hAnsi="Times New Roman" w:cs="Times New Roman"/>
           <w:sz w:val="28"/>
           <w:szCs w:val="28"/>
         </w:rPr>
-        <w:t>Завотделением</w:t>
-      </w:r>
-      <w:proofErr w:type="spellEnd"/>
-      <w:r>
-        <w:rPr>
-          <w:rFonts w:ascii="Times New Roman" w:eastAsia="Calibri" w:hAnsi="Times New Roman" w:cs="Times New Roman"/>
-          <w:sz w:val="28"/>
-          <w:szCs w:val="28"/>
-        </w:rPr>
-        <w:t xml:space="preserve"> _______ </w:t>
-      </w:r>
-      <w:proofErr w:type="spellStart"/>
-      <w:r>
-        <w:rPr>
-          <w:rFonts w:ascii="Times New Roman" w:eastAsia="Calibri" w:hAnsi="Times New Roman" w:cs="Times New Roman"/>
-          <w:sz w:val="28"/>
-          <w:szCs w:val="28"/>
-        </w:rPr>
-        <w:t>А.А.Савина</w:t>
-      </w:r>
-      <w:proofErr w:type="spellEnd"/>
+        <w:t>Завотделением _______ А.А.Савина</w:t>
+      </w:r>
     </w:p>
     <w:p>
       <w:pPr>
@@ -1826,59 +1806,13 @@
                 <w:szCs w:val="28"/>
               </w:rPr>
             </w:pPr>
-            <w:proofErr w:type="spellStart"/>
             <w:r>
               <w:rPr>
                 <w:rFonts w:ascii="Times New Roman" w:hAnsi="Times New Roman" w:cs="Times New Roman"/>
                 <w:sz w:val="28"/>
                 <w:szCs w:val="28"/>
               </w:rPr>
-              <w:t>Гаурав</w:t>
-            </w:r>
-            <w:proofErr w:type="spellEnd"/>
-            <w:r>
-              <w:rPr>
-                <w:rFonts w:ascii="Times New Roman" w:hAnsi="Times New Roman" w:cs="Times New Roman"/>
-                <w:sz w:val="28"/>
-                <w:szCs w:val="28"/>
-              </w:rPr>
-              <w:t xml:space="preserve"> </w:t>
-            </w:r>
-            <w:proofErr w:type="spellStart"/>
-            <w:r>
-              <w:rPr>
-                <w:rFonts w:ascii="Times New Roman" w:hAnsi="Times New Roman" w:cs="Times New Roman"/>
-                <w:sz w:val="28"/>
-                <w:szCs w:val="28"/>
-              </w:rPr>
-              <w:t>Арораа</w:t>
-            </w:r>
-            <w:proofErr w:type="spellEnd"/>
-            <w:r>
-              <w:rPr>
-                <w:rFonts w:ascii="Times New Roman" w:hAnsi="Times New Roman" w:cs="Times New Roman"/>
-                <w:sz w:val="28"/>
-                <w:szCs w:val="28"/>
-              </w:rPr>
-              <w:t xml:space="preserve">, Джефри </w:t>
-            </w:r>
-            <w:proofErr w:type="spellStart"/>
-            <w:r>
-              <w:rPr>
-                <w:rFonts w:ascii="Times New Roman" w:hAnsi="Times New Roman" w:cs="Times New Roman"/>
-                <w:sz w:val="28"/>
-                <w:szCs w:val="28"/>
-              </w:rPr>
-              <w:t>Чилберто</w:t>
-            </w:r>
-            <w:proofErr w:type="spellEnd"/>
-            <w:r>
-              <w:rPr>
-                <w:rFonts w:ascii="Times New Roman" w:hAnsi="Times New Roman" w:cs="Times New Roman"/>
-                <w:sz w:val="28"/>
-                <w:szCs w:val="28"/>
-              </w:rPr>
-              <w:t xml:space="preserve"> – Паттерны проектирования для </w:t>
+              <w:t xml:space="preserve">Гаурав Арораа, Джефри Чилберто – Паттерны проектирования для </w:t>
             </w:r>
             <w:r>
               <w:rPr>
@@ -1966,25 +1900,7 @@
                 <w:sz w:val="28"/>
                 <w:szCs w:val="28"/>
               </w:rPr>
-              <w:t xml:space="preserve">Эндрю </w:t>
-            </w:r>
-            <w:proofErr w:type="spellStart"/>
-            <w:r>
-              <w:rPr>
-                <w:rFonts w:ascii="Times New Roman" w:hAnsi="Times New Roman" w:cs="Times New Roman"/>
-                <w:sz w:val="28"/>
-                <w:szCs w:val="28"/>
-              </w:rPr>
-              <w:t>Лок</w:t>
-            </w:r>
-            <w:proofErr w:type="spellEnd"/>
-            <w:r>
-              <w:rPr>
-                <w:rFonts w:ascii="Times New Roman" w:hAnsi="Times New Roman" w:cs="Times New Roman"/>
-                <w:sz w:val="28"/>
-                <w:szCs w:val="28"/>
-              </w:rPr>
-              <w:t xml:space="preserve"> – </w:t>
+              <w:t xml:space="preserve">Эндрю Лок – </w:t>
             </w:r>
             <w:r>
               <w:rPr>
@@ -2326,25 +2242,7 @@
           <w:szCs w:val="28"/>
         </w:rPr>
         <w:tab/>
-        <w:t>(</w:t>
-      </w:r>
-      <w:proofErr w:type="spellStart"/>
-      <w:r>
-        <w:rPr>
-          <w:rFonts w:ascii="Times New Roman" w:hAnsi="Times New Roman" w:cs="Times New Roman"/>
-          <w:sz w:val="28"/>
-          <w:szCs w:val="28"/>
-        </w:rPr>
-        <w:t>и.о</w:t>
-      </w:r>
-      <w:proofErr w:type="spellEnd"/>
-      <w:r>
-        <w:rPr>
-          <w:rFonts w:ascii="Times New Roman" w:hAnsi="Times New Roman" w:cs="Times New Roman"/>
-          <w:sz w:val="28"/>
-          <w:szCs w:val="28"/>
-        </w:rPr>
-        <w:t>. фамилия)</w:t>
+        <w:t>(и.о. фамилия)</w:t>
       </w:r>
     </w:p>
     <w:p>
@@ -2429,25 +2327,7 @@
           <w:szCs w:val="28"/>
         </w:rPr>
         <w:tab/>
-        <w:t>(</w:t>
-      </w:r>
-      <w:proofErr w:type="spellStart"/>
-      <w:r>
-        <w:rPr>
-          <w:rFonts w:ascii="Times New Roman" w:hAnsi="Times New Roman" w:cs="Times New Roman"/>
-          <w:sz w:val="28"/>
-          <w:szCs w:val="28"/>
-        </w:rPr>
-        <w:t>и.о</w:t>
-      </w:r>
-      <w:proofErr w:type="spellEnd"/>
-      <w:r>
-        <w:rPr>
-          <w:rFonts w:ascii="Times New Roman" w:hAnsi="Times New Roman" w:cs="Times New Roman"/>
-          <w:sz w:val="28"/>
-          <w:szCs w:val="28"/>
-        </w:rPr>
-        <w:t>. фамилия)</w:t>
+        <w:t>(и.о. фамилия)</w:t>
       </w:r>
     </w:p>
     <w:p>
@@ -2490,20 +2370,8 @@
           <w:szCs w:val="28"/>
         </w:rPr>
         <w:lastRenderedPageBreak/>
-        <w:t xml:space="preserve">Лист </w:t>
-      </w:r>
-      <w:proofErr w:type="spellStart"/>
-      <w:r>
-        <w:rPr>
-          <w:rFonts w:ascii="Times New Roman" w:hAnsi="Times New Roman" w:cs="Times New Roman"/>
-          <w:b/>
-          <w:bCs/>
-          <w:sz w:val="28"/>
-          <w:szCs w:val="28"/>
-        </w:rPr>
-        <w:t>нормоконтроля</w:t>
-      </w:r>
-      <w:proofErr w:type="spellEnd"/>
+        <w:t>Лист нормоконтроля</w:t>
+      </w:r>
     </w:p>
     <w:p>
       <w:pPr>
@@ -2594,7 +2462,6 @@
           <w:szCs w:val="28"/>
         </w:rPr>
       </w:pPr>
-      <w:proofErr w:type="spellStart"/>
       <w:r>
         <w:rPr>
           <w:rFonts w:ascii="Times New Roman" w:hAnsi="Times New Roman" w:cs="Times New Roman"/>
@@ -2603,7 +2470,6 @@
         </w:rPr>
         <w:t>Нормоконтроль</w:t>
       </w:r>
-      <w:proofErr w:type="spellEnd"/>
     </w:p>
     <w:p>
       <w:pPr>
@@ -2661,25 +2527,7 @@
           <w:szCs w:val="28"/>
         </w:rPr>
         <w:tab/>
-        <w:t>(</w:t>
-      </w:r>
-      <w:proofErr w:type="spellStart"/>
-      <w:r>
-        <w:rPr>
-          <w:rFonts w:ascii="Times New Roman" w:hAnsi="Times New Roman" w:cs="Times New Roman"/>
-          <w:sz w:val="28"/>
-          <w:szCs w:val="28"/>
-        </w:rPr>
-        <w:t>и.о</w:t>
-      </w:r>
-      <w:proofErr w:type="spellEnd"/>
-      <w:r>
-        <w:rPr>
-          <w:rFonts w:ascii="Times New Roman" w:hAnsi="Times New Roman" w:cs="Times New Roman"/>
-          <w:sz w:val="28"/>
-          <w:szCs w:val="28"/>
-        </w:rPr>
-        <w:t>. фамилия)</w:t>
+        <w:t>(и.о. фамилия)</w:t>
       </w:r>
     </w:p>
     <w:p>
@@ -4568,25 +4416,7 @@
           <w:sz w:val="28"/>
           <w:szCs w:val="28"/>
         </w:rPr>
-        <w:t xml:space="preserve">Кликая ПКМ по блюду </w:t>
-      </w:r>
-      <w:proofErr w:type="gramStart"/>
-      <w:r>
-        <w:rPr>
-          <w:rFonts w:ascii="Times New Roman" w:hAnsi="Times New Roman" w:cs="Times New Roman"/>
-          <w:sz w:val="28"/>
-          <w:szCs w:val="28"/>
-        </w:rPr>
-        <w:t>администратору</w:t>
-      </w:r>
-      <w:proofErr w:type="gramEnd"/>
-      <w:r>
-        <w:rPr>
-          <w:rFonts w:ascii="Times New Roman" w:hAnsi="Times New Roman" w:cs="Times New Roman"/>
-          <w:sz w:val="28"/>
-          <w:szCs w:val="28"/>
-        </w:rPr>
-        <w:t xml:space="preserve"> высвечиваются три опции: добавить, редактировать и удалить. При нажатии на «Удалить» выскакивает окно подтверждения, соответственно, при нажатии «Нет» ничего не происходит, на «Да» - блюдо удаляется из базы данных. При нажатии на «Добавить» выскакивает окно добавления с формами для ввода данных о блюде, их можно оставить пустыми, можно заполнить, в любом случае на кнопку «Сохранить» в базу данных добавится новое блюдо. На кнопку «Редактировать» высветиться окно редактирования с формами, заполненными существующими данными, которые можно поменять. На кнопку «Со</w:t>
+        <w:t>Кликая ПКМ по блюду администратору высвечиваются три опции: добавить, редактировать и удалить. При нажатии на «Удалить» выскакивает окно подтверждения, соответственно, при нажатии «Нет» ничего не происходит, на «Да» - блюдо удаляется из базы данных. При нажатии на «Добавить» выскакивает окно добавления с формами для ввода данных о блюде, их можно оставить пустыми, можно заполнить, в любом случае на кнопку «Сохранить» в базу данных добавится новое блюдо. На кнопку «Редактировать» высветиться окно редактирования с формами, заполненными существующими данными, которые можно поменять. На кнопку «Со</w:t>
       </w:r>
       <w:r>
         <w:rPr>
@@ -5319,7 +5149,6 @@
           <w:szCs w:val="28"/>
         </w:rPr>
       </w:pPr>
-      <w:proofErr w:type="spellStart"/>
       <w:r>
         <w:rPr>
           <w:rFonts w:ascii="Times New Roman" w:hAnsi="Times New Roman" w:cs="Times New Roman"/>
@@ -5329,7 +5158,6 @@
         </w:rPr>
         <w:t>LastName</w:t>
       </w:r>
-      <w:proofErr w:type="spellEnd"/>
       <w:r>
         <w:rPr>
           <w:rFonts w:ascii="Times New Roman" w:hAnsi="Times New Roman" w:cs="Times New Roman"/>
@@ -5371,7 +5199,6 @@
           <w:szCs w:val="28"/>
         </w:rPr>
       </w:pPr>
-      <w:proofErr w:type="spellStart"/>
       <w:r>
         <w:rPr>
           <w:rFonts w:ascii="Times New Roman" w:hAnsi="Times New Roman" w:cs="Times New Roman"/>
@@ -5381,7 +5208,6 @@
         </w:rPr>
         <w:t>SurName</w:t>
       </w:r>
-      <w:proofErr w:type="spellEnd"/>
       <w:r>
         <w:rPr>
           <w:rFonts w:ascii="Times New Roman" w:hAnsi="Times New Roman" w:cs="Times New Roman"/>
@@ -5423,7 +5249,6 @@
           <w:szCs w:val="28"/>
         </w:rPr>
       </w:pPr>
-      <w:proofErr w:type="spellStart"/>
       <w:r>
         <w:rPr>
           <w:rFonts w:ascii="Times New Roman" w:hAnsi="Times New Roman" w:cs="Times New Roman"/>
@@ -5433,7 +5258,6 @@
         </w:rPr>
         <w:t>RoleId</w:t>
       </w:r>
-      <w:proofErr w:type="spellEnd"/>
       <w:r>
         <w:rPr>
           <w:rFonts w:ascii="Times New Roman" w:hAnsi="Times New Roman" w:cs="Times New Roman"/>
@@ -5442,7 +5266,6 @@
         </w:rPr>
         <w:t xml:space="preserve"> – </w:t>
       </w:r>
-      <w:proofErr w:type="spellStart"/>
       <w:r>
         <w:rPr>
           <w:rFonts w:ascii="Times New Roman" w:hAnsi="Times New Roman" w:cs="Times New Roman"/>
@@ -5457,16 +5280,7 @@
           <w:sz w:val="28"/>
           <w:szCs w:val="28"/>
         </w:rPr>
-        <w:t>йди</w:t>
-      </w:r>
-      <w:proofErr w:type="spellEnd"/>
-      <w:r>
-        <w:rPr>
-          <w:rFonts w:ascii="Times New Roman" w:hAnsi="Times New Roman" w:cs="Times New Roman"/>
-          <w:sz w:val="28"/>
-          <w:szCs w:val="28"/>
-        </w:rPr>
-        <w:t xml:space="preserve"> роли пользователя (о ролях позже)</w:t>
+        <w:t>йди роли пользователя (о ролях позже)</w:t>
       </w:r>
       <w:r>
         <w:rPr>
@@ -5885,7 +5699,6 @@
           <w:szCs w:val="28"/>
         </w:rPr>
       </w:pPr>
-      <w:proofErr w:type="spellStart"/>
       <w:r>
         <w:rPr>
           <w:rFonts w:ascii="Times New Roman" w:hAnsi="Times New Roman" w:cs="Times New Roman"/>
@@ -5895,7 +5708,6 @@
         </w:rPr>
         <w:t>userId</w:t>
       </w:r>
-      <w:proofErr w:type="spellEnd"/>
       <w:r>
         <w:rPr>
           <w:rFonts w:ascii="Times New Roman" w:hAnsi="Times New Roman" w:cs="Times New Roman"/>
@@ -5920,23 +5732,13 @@
         </w:rPr>
         <w:t xml:space="preserve"> </w:t>
       </w:r>
-      <w:proofErr w:type="spellStart"/>
-      <w:r>
-        <w:rPr>
-          <w:rFonts w:ascii="Times New Roman" w:hAnsi="Times New Roman" w:cs="Times New Roman"/>
-          <w:sz w:val="28"/>
-          <w:szCs w:val="28"/>
-        </w:rPr>
-        <w:t>айди</w:t>
-      </w:r>
-      <w:proofErr w:type="spellEnd"/>
-      <w:r>
-        <w:rPr>
-          <w:rFonts w:ascii="Times New Roman" w:hAnsi="Times New Roman" w:cs="Times New Roman"/>
-          <w:sz w:val="28"/>
-          <w:szCs w:val="28"/>
-        </w:rPr>
-        <w:t xml:space="preserve"> пользователя, который забронировал билет</w:t>
+      <w:r>
+        <w:rPr>
+          <w:rFonts w:ascii="Times New Roman" w:hAnsi="Times New Roman" w:cs="Times New Roman"/>
+          <w:sz w:val="28"/>
+          <w:szCs w:val="28"/>
+        </w:rPr>
+        <w:t>айди пользователя, который забронировал билет</w:t>
       </w:r>
       <w:r>
         <w:rPr>
@@ -6494,7 +6296,6 @@
           <w:szCs w:val="28"/>
         </w:rPr>
       </w:pPr>
-      <w:proofErr w:type="spellStart"/>
       <w:r>
         <w:rPr>
           <w:rFonts w:ascii="Times New Roman" w:hAnsi="Times New Roman" w:cs="Times New Roman"/>
@@ -6504,7 +6305,6 @@
         </w:rPr>
         <w:t>scaryLvl</w:t>
       </w:r>
-      <w:proofErr w:type="spellEnd"/>
       <w:r>
         <w:rPr>
           <w:rFonts w:ascii="Times New Roman" w:hAnsi="Times New Roman" w:cs="Times New Roman"/>
@@ -6851,6 +6651,7 @@
           <w:szCs w:val="28"/>
           <w:lang w:val="en-US"/>
         </w:rPr>
+        <w:lastRenderedPageBreak/>
         <w:t>title</w:t>
       </w:r>
       <w:r>
@@ -6951,7 +6752,6 @@
           <w:szCs w:val="28"/>
           <w:lang w:val="en-US"/>
         </w:rPr>
-        <w:lastRenderedPageBreak/>
         <w:t>humidity</w:t>
       </w:r>
       <w:r>
@@ -7374,25 +7174,7 @@
           <w:sz w:val="28"/>
           <w:szCs w:val="28"/>
         </w:rPr>
-        <w:t xml:space="preserve"> – </w:t>
-      </w:r>
-      <w:proofErr w:type="spellStart"/>
-      <w:r>
-        <w:rPr>
-          <w:rFonts w:ascii="Times New Roman" w:hAnsi="Times New Roman" w:cs="Times New Roman"/>
-          <w:sz w:val="28"/>
-          <w:szCs w:val="28"/>
-        </w:rPr>
-        <w:t>айди</w:t>
-      </w:r>
-      <w:proofErr w:type="spellEnd"/>
-      <w:r>
-        <w:rPr>
-          <w:rFonts w:ascii="Times New Roman" w:hAnsi="Times New Roman" w:cs="Times New Roman"/>
-          <w:sz w:val="28"/>
-          <w:szCs w:val="28"/>
-        </w:rPr>
-        <w:t xml:space="preserve"> типа блюда (о типах позже)</w:t>
+        <w:t xml:space="preserve"> – айди типа блюда (о типах позже)</w:t>
       </w:r>
       <w:r>
         <w:rPr>
@@ -8603,7 +8385,7 @@
           <w:sz w:val="28"/>
           <w:szCs w:val="28"/>
         </w:rPr>
-        <w:t xml:space="preserve">После того, как пользователь ввёл код подтверждения, будет открыто небольшое диалоговое окно, в котором будет указан этот код подтверждения. Этот код можно скопировать и использовать для дальнейшего ввода в соответствующее окно на странице восстановления пароля. Если код подтверждения введён верно, то на экране появится диалоговое окно с </w:t>
+        <w:t xml:space="preserve">После того, как пользователь ввёл код подтверждения, будет открыто небольшое диалоговое окно, в котором будет указан этот код подтверждения. Этот код можно скопировать и использовать для </w:t>
       </w:r>
       <w:r>
         <w:rPr>
@@ -8612,7 +8394,7 @@
           <w:szCs w:val="28"/>
         </w:rPr>
         <w:lastRenderedPageBreak/>
-        <w:t>паролем</w:t>
+        <w:t>дальнейшего ввода в соответствующее окно на странице восстановления пароля. Если код подтверждения введён верно, то на экране появится диалоговое окно с паролем</w:t>
       </w:r>
       <w:r>
         <w:rPr>
@@ -8802,7 +8584,16 @@
           <w:sz w:val="28"/>
           <w:szCs w:val="28"/>
         </w:rPr>
-        <w:t>Главное окно имеет удобный и интуитивно понятный интерфейс, который позволяет пользователям легко и быстро получить необходимую информацию о том, что представляет собой аквапарк.</w:t>
+        <w:t xml:space="preserve">Главное окно имеет удобный и интуитивно понятный интерфейс, который позволяет пользователям легко и быстро получить необходимую информацию о </w:t>
+      </w:r>
+      <w:r>
+        <w:rPr>
+          <w:rFonts w:ascii="Times New Roman" w:hAnsi="Times New Roman" w:cs="Times New Roman"/>
+          <w:sz w:val="28"/>
+          <w:szCs w:val="28"/>
+        </w:rPr>
+        <w:lastRenderedPageBreak/>
+        <w:t>том, что представляет собой аквапарк.</w:t>
       </w:r>
       <w:r>
         <w:rPr>
@@ -8818,16 +8609,7 @@
           <w:sz w:val="28"/>
           <w:szCs w:val="28"/>
         </w:rPr>
-        <w:t xml:space="preserve">На главном окне расположена краткая информация об аквапарке, которая включает в себя описание его основных преимуществ и возможностей. Это позволяет пользователям ознакомиться с тем, </w:t>
-      </w:r>
-      <w:r>
-        <w:rPr>
-          <w:rFonts w:ascii="Times New Roman" w:hAnsi="Times New Roman" w:cs="Times New Roman"/>
-          <w:sz w:val="28"/>
-          <w:szCs w:val="28"/>
-        </w:rPr>
-        <w:lastRenderedPageBreak/>
-        <w:t>что представляет собой аквапарк и какие услуги он предлагает.</w:t>
+        <w:t>На главном окне расположена краткая информация об аквапарке, которая включает в себя описание его основных преимуществ и возможностей. Это позволяет пользователям ознакомиться с тем, что представляет собой аквапарк и какие услуги он предлагает.</w:t>
       </w:r>
       <w:r>
         <w:rPr>
@@ -8948,6 +8730,7 @@
           <w:szCs w:val="28"/>
           <w:lang w:eastAsia="ru-RU"/>
         </w:rPr>
+        <w:lastRenderedPageBreak/>
         <w:drawing>
           <wp:inline distT="0" distB="0" distL="0" distR="0" wp14:anchorId="6F4D39E9" wp14:editId="0CF0E6F3">
             <wp:extent cx="6152515" cy="3255645"/>
@@ -9071,6 +8854,7 @@
           <w:szCs w:val="28"/>
           <w:lang w:eastAsia="ru-RU"/>
         </w:rPr>
+        <w:lastRenderedPageBreak/>
         <w:drawing>
           <wp:inline distT="0" distB="0" distL="0" distR="0" wp14:anchorId="321E374A" wp14:editId="68284950">
             <wp:extent cx="4651513" cy="2414332"/>
@@ -9164,16 +8948,7 @@
           <w:sz w:val="28"/>
           <w:szCs w:val="28"/>
         </w:rPr>
-        <w:t xml:space="preserve">При нажатии на кнопку «Аттракционы» пользователь попадает на страницу, где представлены все доступные в аквапарке аттракционы. Здесь пользователь может выбрать, какой аттракцион ему хочется попробовать, узнать </w:t>
-      </w:r>
-      <w:r>
-        <w:rPr>
-          <w:rFonts w:ascii="Times New Roman" w:hAnsi="Times New Roman" w:cs="Times New Roman"/>
-          <w:sz w:val="28"/>
-          <w:szCs w:val="28"/>
-        </w:rPr>
-        <w:lastRenderedPageBreak/>
-        <w:t>его название, уровень страха, а также увидеть его фотографию и краткое описание. На странице с аттракционами также присутствуют функции поиска и сортировки, которые могут помочь пользователю найти нужный аттракцион по его параметрам. Функция поиска позволяет быстро и легко найти аттракцион, который интересует пользователя. А сортировка по цене помогает пользователям отсортировать все доступные аттракционы по цене в порядке возрастания или убывания. Если пользователь является администратором, то ему доступны дополнительные возможности. Он может удалять любой аттракцион, который больше не предоставляется в аквапарке, а также отредактировать информацию о существующем аттракционе. Кроме того, администратор может добавить новый аттракцион и внести необходимую информацию о нем в специальное окно, где можно указать название аттракциона, его уровень страха, цену и прикрепить к нему фотографию.</w:t>
+        <w:t>При нажатии на кнопку «Аттракционы» пользователь попадает на страницу, где представлены все доступные в аквапарке аттракционы. Здесь пользователь может выбрать, какой аттракцион ему хочется попробовать, узнать его название, уровень страха, а также увидеть его фотографию и краткое описание. На странице с аттракционами также присутствуют функции поиска и сортировки, которые могут помочь пользователю найти нужный аттракцион по его параметрам. Функция поиска позволяет быстро и легко найти аттракцион, который интересует пользователя. А сортировка по цене помогает пользователям отсортировать все доступные аттракционы по цене в порядке возрастания или убывания. Если пользователь является администратором, то ему доступны дополнительные возможности. Он может удалять любой аттракцион, который больше не предоставляется в аквапарке, а также отредактировать информацию о существующем аттракционе. Кроме того, администратор может добавить новый аттракцион и внести необходимую информацию о нем в специальное окно, где можно указать название аттракциона, его уровень страха, цену и прикрепить к нему фотографию.</w:t>
       </w:r>
     </w:p>
     <w:p>
@@ -9193,7 +8968,16 @@
           <w:sz w:val="28"/>
           <w:szCs w:val="28"/>
         </w:rPr>
-        <w:t>При нажатии на кнопку «Сауны» пользователь переходит на окно со списком всех саун аквапарка, аналогично с предыдущими двумя, на окне присутствует список саун с их названиями, температурой, влажностью, фотографией и ценой. Администратор всё также может редактировать и удалять существующие сауны и добавлять новые.</w:t>
+        <w:t xml:space="preserve">При нажатии на кнопку «Сауны» пользователь переходит на окно со списком всех саун аквапарка, аналогично с предыдущими двумя, на окне </w:t>
+      </w:r>
+      <w:r>
+        <w:rPr>
+          <w:rFonts w:ascii="Times New Roman" w:hAnsi="Times New Roman" w:cs="Times New Roman"/>
+          <w:sz w:val="28"/>
+          <w:szCs w:val="28"/>
+        </w:rPr>
+        <w:lastRenderedPageBreak/>
+        <w:t>присутствует список саун с их названиями, температурой, влажностью, фотографией и ценой. Администратор всё также может редактировать и удалять существующие сауны и добавлять новые.</w:t>
       </w:r>
     </w:p>
     <w:p>
@@ -9250,7 +9034,6 @@
           <w:szCs w:val="28"/>
           <w:lang w:eastAsia="ru-RU"/>
         </w:rPr>
-        <w:lastRenderedPageBreak/>
         <w:drawing>
           <wp:inline distT="0" distB="0" distL="0" distR="0" wp14:anchorId="6428F44F" wp14:editId="5FCB85A4">
             <wp:extent cx="4913623" cy="2600077"/>
@@ -9336,7 +9119,16 @@
           <w:sz w:val="28"/>
           <w:szCs w:val="28"/>
         </w:rPr>
-        <w:t>Окно бронирования билета содержит три поля ввода, которые автоматически заполняются информацией о пользователе (имя, фамилия и отчество). Ниже находится окно ввода даты бронирования, где пользователь может указать желаемую дату посещения аквапарка. После ввода необходимой информации, пользователь может нажать кнопку «Забронировать», чтобы добавить новую бронь в базу данных. Кроме того, на странице бронирования билета также присутствуют две кнопки внизу страницы: «Мои билеты» и «Список билетов». Нажатие на первую кнопку позволяет пользователю просмотреть список всех его забронированных билетов, а вторая кнопка доступна только для администраторов и перенаправляет их на страницу со списком всех забронированных билетов всех пользователей. Таким образом, процесс бронирования билетов в аквапарке существенно упрощается благодаря данной функции, которая позволяет пользователям легко и удобно забронировать билеты на желаемую дату.</w:t>
+        <w:t xml:space="preserve">Окно бронирования билета содержит три поля ввода, которые автоматически заполняются информацией о пользователе (имя, фамилия и отчество). Ниже находится окно ввода даты бронирования, где пользователь может указать желаемую дату посещения аквапарка. После ввода необходимой информации, пользователь может нажать кнопку «Забронировать», чтобы добавить новую бронь в базу данных. Кроме того, на странице бронирования билета также присутствуют две кнопки внизу страницы: «Мои билеты» и «Список билетов». Нажатие на первую кнопку позволяет пользователю просмотреть список всех его забронированных билетов, а вторая кнопка доступна только для администраторов и перенаправляет их на страницу со списком всех забронированных билетов всех пользователей. Таким образом, процесс </w:t>
+      </w:r>
+      <w:r>
+        <w:rPr>
+          <w:rFonts w:ascii="Times New Roman" w:hAnsi="Times New Roman" w:cs="Times New Roman"/>
+          <w:sz w:val="28"/>
+          <w:szCs w:val="28"/>
+        </w:rPr>
+        <w:lastRenderedPageBreak/>
+        <w:t>бронирования билетов в аквапарке существенно упрощается благодаря данной функции, которая позволяет пользователям легко и удобно забронировать билеты на желаемую дату.</w:t>
       </w:r>
     </w:p>
     <w:p>
@@ -9393,7 +9185,6 @@
           <w:szCs w:val="28"/>
           <w:lang w:eastAsia="ru-RU"/>
         </w:rPr>
-        <w:lastRenderedPageBreak/>
         <w:drawing>
           <wp:inline distT="0" distB="0" distL="0" distR="0" wp14:anchorId="54943FE1" wp14:editId="6DDC7C48">
             <wp:extent cx="5009322" cy="1360774"/>
@@ -9618,6 +9409,7 @@
           <w:sz w:val="28"/>
           <w:szCs w:val="28"/>
         </w:rPr>
+        <w:lastRenderedPageBreak/>
         <w:t xml:space="preserve">Для этого необходимо нажать </w:t>
       </w:r>
       <w:r>
@@ -9710,16 +9502,7 @@
           <w:sz w:val="28"/>
           <w:szCs w:val="28"/>
         </w:rPr>
-        <w:t xml:space="preserve">При использовании функции "Выход" на странице пользователь сможет завершить свою сессию в аккаунте и перейти на страницу авторизации. На </w:t>
-      </w:r>
-      <w:r>
-        <w:rPr>
-          <w:rFonts w:ascii="Times New Roman" w:hAnsi="Times New Roman" w:cs="Times New Roman"/>
-          <w:sz w:val="28"/>
-          <w:szCs w:val="28"/>
-        </w:rPr>
-        <w:lastRenderedPageBreak/>
-        <w:t>странице авторизации ему придется ввести свой электронный адрес и пароль, чтобы снова войти в систему.</w:t>
+        <w:t>При использовании функции "Выход" на странице пользователь сможет завершить свою сессию в аккаунте и перейти на страницу авторизации. На странице авторизации ему придется ввести свой электронный адрес и пароль, чтобы снова войти в систему.</w:t>
       </w:r>
     </w:p>
     <w:p>
@@ -10188,6 +9971,7 @@
           <w:szCs w:val="28"/>
           <w:lang w:eastAsia="ru-RU"/>
         </w:rPr>
+        <w:lastRenderedPageBreak/>
         <w:drawing>
           <wp:inline distT="0" distB="0" distL="0" distR="0" wp14:anchorId="54CF8302" wp14:editId="54559718">
             <wp:extent cx="4735902" cy="3169814"/>
@@ -10262,7 +10046,6 @@
           <w:sz w:val="28"/>
           <w:szCs w:val="28"/>
         </w:rPr>
-        <w:lastRenderedPageBreak/>
         <w:t>Пользователь – администратор с аккаунтом, конечной целью которого является удалить все</w:t>
       </w:r>
       <w:r>
@@ -10459,6 +10242,7 @@
           <w:szCs w:val="28"/>
           <w:lang w:eastAsia="ru-RU"/>
         </w:rPr>
+        <w:lastRenderedPageBreak/>
         <w:drawing>
           <wp:inline distT="0" distB="0" distL="0" distR="0" wp14:anchorId="25463F50" wp14:editId="468B1D6B">
             <wp:extent cx="2638425" cy="5038725"/>
@@ -10665,59 +10449,13 @@
           <w:szCs w:val="28"/>
         </w:rPr>
       </w:pPr>
-      <w:proofErr w:type="spellStart"/>
-      <w:r>
-        <w:rPr>
-          <w:rFonts w:ascii="Times New Roman" w:hAnsi="Times New Roman" w:cs="Times New Roman"/>
-          <w:sz w:val="28"/>
-          <w:szCs w:val="28"/>
-        </w:rPr>
-        <w:t>Гаурав</w:t>
-      </w:r>
-      <w:proofErr w:type="spellEnd"/>
-      <w:r>
-        <w:rPr>
-          <w:rFonts w:ascii="Times New Roman" w:hAnsi="Times New Roman" w:cs="Times New Roman"/>
-          <w:sz w:val="28"/>
-          <w:szCs w:val="28"/>
-        </w:rPr>
-        <w:t xml:space="preserve"> </w:t>
-      </w:r>
-      <w:proofErr w:type="spellStart"/>
-      <w:r>
-        <w:rPr>
-          <w:rFonts w:ascii="Times New Roman" w:hAnsi="Times New Roman" w:cs="Times New Roman"/>
-          <w:sz w:val="28"/>
-          <w:szCs w:val="28"/>
-        </w:rPr>
-        <w:t>Арораа</w:t>
-      </w:r>
-      <w:proofErr w:type="spellEnd"/>
-      <w:r>
-        <w:rPr>
-          <w:rFonts w:ascii="Times New Roman" w:hAnsi="Times New Roman" w:cs="Times New Roman"/>
-          <w:sz w:val="28"/>
-          <w:szCs w:val="28"/>
-        </w:rPr>
-        <w:t xml:space="preserve">, Джефри </w:t>
-      </w:r>
-      <w:proofErr w:type="spellStart"/>
-      <w:r>
-        <w:rPr>
-          <w:rFonts w:ascii="Times New Roman" w:hAnsi="Times New Roman" w:cs="Times New Roman"/>
-          <w:sz w:val="28"/>
-          <w:szCs w:val="28"/>
-        </w:rPr>
-        <w:t>Чилберто</w:t>
-      </w:r>
-      <w:proofErr w:type="spellEnd"/>
-      <w:r>
-        <w:rPr>
-          <w:rFonts w:ascii="Times New Roman" w:hAnsi="Times New Roman" w:cs="Times New Roman"/>
-          <w:sz w:val="28"/>
-          <w:szCs w:val="28"/>
-        </w:rPr>
-        <w:t xml:space="preserve"> – Паттерны проектирования для </w:t>
+      <w:r>
+        <w:rPr>
+          <w:rFonts w:ascii="Times New Roman" w:hAnsi="Times New Roman" w:cs="Times New Roman"/>
+          <w:sz w:val="28"/>
+          <w:szCs w:val="28"/>
+        </w:rPr>
+        <w:t xml:space="preserve">Гаурав Арораа, Джефри Чилберто – Паттерны проектирования для </w:t>
       </w:r>
       <w:r>
         <w:rPr>
@@ -10801,25 +10539,7 @@
           <w:sz w:val="28"/>
           <w:szCs w:val="28"/>
         </w:rPr>
-        <w:t xml:space="preserve">Эндрю </w:t>
-      </w:r>
-      <w:proofErr w:type="spellStart"/>
-      <w:r>
-        <w:rPr>
-          <w:rFonts w:ascii="Times New Roman" w:hAnsi="Times New Roman" w:cs="Times New Roman"/>
-          <w:sz w:val="28"/>
-          <w:szCs w:val="28"/>
-        </w:rPr>
-        <w:t>Лок</w:t>
-      </w:r>
-      <w:proofErr w:type="spellEnd"/>
-      <w:r>
-        <w:rPr>
-          <w:rFonts w:ascii="Times New Roman" w:hAnsi="Times New Roman" w:cs="Times New Roman"/>
-          <w:sz w:val="28"/>
-          <w:szCs w:val="28"/>
-        </w:rPr>
-        <w:t xml:space="preserve"> – </w:t>
+        <w:t xml:space="preserve">Эндрю Лок – </w:t>
       </w:r>
       <w:r>
         <w:rPr>
@@ -10937,25 +10657,7 @@
           <w:sz w:val="28"/>
           <w:szCs w:val="28"/>
         </w:rPr>
-        <w:t xml:space="preserve"> 6. Современная </w:t>
-      </w:r>
-      <w:proofErr w:type="gramStart"/>
-      <w:r>
-        <w:rPr>
-          <w:rFonts w:ascii="Times New Roman" w:hAnsi="Times New Roman" w:cs="Times New Roman"/>
-          <w:sz w:val="28"/>
-          <w:szCs w:val="28"/>
-        </w:rPr>
-        <w:t>кросс-платформенная</w:t>
-      </w:r>
-      <w:proofErr w:type="gramEnd"/>
-      <w:r>
-        <w:rPr>
-          <w:rFonts w:ascii="Times New Roman" w:hAnsi="Times New Roman" w:cs="Times New Roman"/>
-          <w:sz w:val="28"/>
-          <w:szCs w:val="28"/>
-        </w:rPr>
-        <w:t xml:space="preserve"> разработка, 2023</w:t>
+        <w:t xml:space="preserve"> 6. Современная кросс-платформенная разработка, 2023</w:t>
       </w:r>
       <w:r>
         <w:rPr>
@@ -10964,270 +10666,6 @@
           <w:szCs w:val="28"/>
         </w:rPr>
         <w:t>.</w:t>
-      </w:r>
-    </w:p>
-    <w:p>
-      <w:pPr>
-        <w:pStyle w:val="a9"/>
-        <w:numPr>
-          <w:ilvl w:val="0"/>
-          <w:numId w:val="14"/>
-        </w:numPr>
-        <w:spacing w:line="360" w:lineRule="auto"/>
-        <w:ind w:left="0" w:firstLine="709"/>
-        <w:jc w:val="both"/>
-        <w:rPr>
-          <w:rFonts w:ascii="Times New Roman" w:hAnsi="Times New Roman" w:cs="Times New Roman"/>
-          <w:sz w:val="28"/>
-          <w:szCs w:val="28"/>
-        </w:rPr>
-      </w:pPr>
-      <w:r>
-        <w:rPr>
-          <w:rFonts w:ascii="Times New Roman" w:hAnsi="Times New Roman" w:cs="Times New Roman"/>
-          <w:sz w:val="28"/>
-          <w:szCs w:val="28"/>
-        </w:rPr>
-        <w:t>ГОСТ Р ИСО/МЭК 25051</w:t>
-      </w:r>
-      <w:r>
-        <w:rPr>
-          <w:rFonts w:ascii="Times New Roman" w:hAnsi="Times New Roman" w:cs="Times New Roman"/>
-          <w:sz w:val="28"/>
-          <w:szCs w:val="28"/>
-        </w:rPr>
-        <w:t xml:space="preserve"> "Программные продукты. Планирование, разработка, применение и сопровождение программного обеспечения для</w:t>
-      </w:r>
-      <w:r>
-        <w:rPr>
-          <w:rFonts w:ascii="Times New Roman" w:hAnsi="Times New Roman" w:cs="Times New Roman"/>
-          <w:sz w:val="28"/>
-          <w:szCs w:val="28"/>
-        </w:rPr>
-        <w:t xml:space="preserve"> систем массового обслуживания", 2021.</w:t>
-      </w:r>
-    </w:p>
-    <w:p>
-      <w:pPr>
-        <w:pStyle w:val="a9"/>
-        <w:numPr>
-          <w:ilvl w:val="0"/>
-          <w:numId w:val="14"/>
-        </w:numPr>
-        <w:spacing w:line="360" w:lineRule="auto"/>
-        <w:ind w:left="0" w:firstLine="709"/>
-        <w:jc w:val="both"/>
-        <w:rPr>
-          <w:rFonts w:ascii="Times New Roman" w:hAnsi="Times New Roman" w:cs="Times New Roman"/>
-          <w:sz w:val="28"/>
-          <w:szCs w:val="28"/>
-        </w:rPr>
-      </w:pPr>
-      <w:r>
-        <w:rPr>
-          <w:rFonts w:ascii="Times New Roman" w:hAnsi="Times New Roman" w:cs="Times New Roman"/>
-          <w:sz w:val="28"/>
-          <w:szCs w:val="28"/>
-        </w:rPr>
-        <w:t>Алексеев, А. Н</w:t>
-      </w:r>
-      <w:r>
-        <w:rPr>
-          <w:rFonts w:ascii="Times New Roman" w:hAnsi="Times New Roman" w:cs="Times New Roman"/>
-          <w:sz w:val="28"/>
-          <w:szCs w:val="28"/>
-        </w:rPr>
-        <w:t>. "Автоматизация учета и планирования работы аквапарка с использованием мобильного приложения". Вестник Иркутского государственного техническог</w:t>
-      </w:r>
-      <w:r>
-        <w:rPr>
-          <w:rFonts w:ascii="Times New Roman" w:hAnsi="Times New Roman" w:cs="Times New Roman"/>
-          <w:sz w:val="28"/>
-          <w:szCs w:val="28"/>
-        </w:rPr>
-        <w:t>о университета, 24(11), 122-129, 2020.</w:t>
-      </w:r>
-    </w:p>
-    <w:p>
-      <w:pPr>
-        <w:pStyle w:val="a9"/>
-        <w:numPr>
-          <w:ilvl w:val="0"/>
-          <w:numId w:val="14"/>
-        </w:numPr>
-        <w:spacing w:line="360" w:lineRule="auto"/>
-        <w:ind w:left="0" w:firstLine="709"/>
-        <w:jc w:val="both"/>
-        <w:rPr>
-          <w:rFonts w:ascii="Times New Roman" w:hAnsi="Times New Roman" w:cs="Times New Roman"/>
-          <w:sz w:val="28"/>
-          <w:szCs w:val="28"/>
-        </w:rPr>
-      </w:pPr>
-      <w:r>
-        <w:rPr>
-          <w:rFonts w:ascii="Times New Roman" w:hAnsi="Times New Roman" w:cs="Times New Roman"/>
-          <w:sz w:val="28"/>
-          <w:szCs w:val="28"/>
-        </w:rPr>
-        <w:t>Ченцов, А. В., &amp; Крылов, А. В</w:t>
-      </w:r>
-      <w:r>
-        <w:rPr>
-          <w:rFonts w:ascii="Times New Roman" w:hAnsi="Times New Roman" w:cs="Times New Roman"/>
-          <w:sz w:val="28"/>
-          <w:szCs w:val="28"/>
-        </w:rPr>
-        <w:t>. "Система управления аквапарком". Вестник Иркутского государственного техническо</w:t>
-      </w:r>
-      <w:r>
-        <w:rPr>
-          <w:rFonts w:ascii="Times New Roman" w:hAnsi="Times New Roman" w:cs="Times New Roman"/>
-          <w:sz w:val="28"/>
-          <w:szCs w:val="28"/>
-        </w:rPr>
-        <w:t>го университета, 24(10), 93-100, 2020.</w:t>
-      </w:r>
-    </w:p>
-    <w:p>
-      <w:pPr>
-        <w:pStyle w:val="a9"/>
-        <w:numPr>
-          <w:ilvl w:val="0"/>
-          <w:numId w:val="14"/>
-        </w:numPr>
-        <w:spacing w:line="360" w:lineRule="auto"/>
-        <w:ind w:left="0" w:firstLine="709"/>
-        <w:jc w:val="both"/>
-        <w:rPr>
-          <w:rFonts w:ascii="Times New Roman" w:hAnsi="Times New Roman" w:cs="Times New Roman"/>
-          <w:sz w:val="28"/>
-          <w:szCs w:val="28"/>
-        </w:rPr>
-      </w:pPr>
-      <w:r>
-        <w:rPr>
-          <w:rFonts w:ascii="Times New Roman" w:hAnsi="Times New Roman" w:cs="Times New Roman"/>
-          <w:sz w:val="28"/>
-          <w:szCs w:val="28"/>
-        </w:rPr>
-        <w:t>Луц</w:t>
-      </w:r>
-      <w:r>
-        <w:rPr>
-          <w:rFonts w:ascii="Times New Roman" w:hAnsi="Times New Roman" w:cs="Times New Roman"/>
-          <w:sz w:val="28"/>
-          <w:szCs w:val="28"/>
-        </w:rPr>
-        <w:t xml:space="preserve">енко, С. М., &amp; </w:t>
-      </w:r>
-      <w:proofErr w:type="spellStart"/>
-      <w:r>
-        <w:rPr>
-          <w:rFonts w:ascii="Times New Roman" w:hAnsi="Times New Roman" w:cs="Times New Roman"/>
-          <w:sz w:val="28"/>
-          <w:szCs w:val="28"/>
-        </w:rPr>
-        <w:t>Суринова</w:t>
-      </w:r>
-      <w:proofErr w:type="spellEnd"/>
-      <w:r>
-        <w:rPr>
-          <w:rFonts w:ascii="Times New Roman" w:hAnsi="Times New Roman" w:cs="Times New Roman"/>
-          <w:sz w:val="28"/>
-          <w:szCs w:val="28"/>
-        </w:rPr>
-        <w:t>, А. С</w:t>
-      </w:r>
-      <w:r>
-        <w:rPr>
-          <w:rFonts w:ascii="Times New Roman" w:hAnsi="Times New Roman" w:cs="Times New Roman"/>
-          <w:sz w:val="28"/>
-          <w:szCs w:val="28"/>
-        </w:rPr>
-        <w:t>. "Разработка мобильного приложения для администратора аквапарка". Вестник Российского университета дружбы народов. Серия: Информати</w:t>
-      </w:r>
-      <w:r>
-        <w:rPr>
-          <w:rFonts w:ascii="Times New Roman" w:hAnsi="Times New Roman" w:cs="Times New Roman"/>
-          <w:sz w:val="28"/>
-          <w:szCs w:val="28"/>
-        </w:rPr>
-        <w:t>зация образования, 21(1), 87-96, 2021.</w:t>
-      </w:r>
-    </w:p>
-    <w:p>
-      <w:pPr>
-        <w:pStyle w:val="a9"/>
-        <w:numPr>
-          <w:ilvl w:val="0"/>
-          <w:numId w:val="14"/>
-        </w:numPr>
-        <w:spacing w:line="360" w:lineRule="auto"/>
-        <w:ind w:left="0" w:firstLine="709"/>
-        <w:jc w:val="both"/>
-        <w:rPr>
-          <w:rFonts w:ascii="Times New Roman" w:hAnsi="Times New Roman" w:cs="Times New Roman"/>
-          <w:sz w:val="28"/>
-          <w:szCs w:val="28"/>
-        </w:rPr>
-      </w:pPr>
-      <w:r>
-        <w:rPr>
-          <w:rFonts w:ascii="Times New Roman" w:hAnsi="Times New Roman" w:cs="Times New Roman"/>
-          <w:sz w:val="28"/>
-          <w:szCs w:val="28"/>
-        </w:rPr>
-        <w:t>ГОСТ 34.602-89 "Информационная технология. Комплекс стандартов на автоматизированные системы. Функциона</w:t>
-      </w:r>
-      <w:r>
-        <w:rPr>
-          <w:rFonts w:ascii="Times New Roman" w:hAnsi="Times New Roman" w:cs="Times New Roman"/>
-          <w:sz w:val="28"/>
-          <w:szCs w:val="28"/>
-        </w:rPr>
-        <w:t>льные и технические требования", 2022.</w:t>
-      </w:r>
-    </w:p>
-    <w:p>
-      <w:pPr>
-        <w:pStyle w:val="a9"/>
-        <w:numPr>
-          <w:ilvl w:val="0"/>
-          <w:numId w:val="14"/>
-        </w:numPr>
-        <w:spacing w:line="360" w:lineRule="auto"/>
-        <w:ind w:left="0" w:firstLine="709"/>
-        <w:jc w:val="both"/>
-        <w:rPr>
-          <w:rFonts w:ascii="Times New Roman" w:hAnsi="Times New Roman" w:cs="Times New Roman"/>
-          <w:sz w:val="28"/>
-          <w:szCs w:val="28"/>
-        </w:rPr>
-      </w:pPr>
-      <w:r>
-        <w:rPr>
-          <w:rFonts w:ascii="Times New Roman" w:hAnsi="Times New Roman" w:cs="Times New Roman"/>
-          <w:sz w:val="28"/>
-          <w:szCs w:val="28"/>
-        </w:rPr>
-        <w:t>ГОСТ Р ИСО/МЭК 90003</w:t>
-      </w:r>
-      <w:r>
-        <w:rPr>
-          <w:rFonts w:ascii="Times New Roman" w:hAnsi="Times New Roman" w:cs="Times New Roman"/>
-          <w:sz w:val="28"/>
-          <w:szCs w:val="28"/>
-        </w:rPr>
-        <w:t xml:space="preserve"> "Программное обеспечение. Руководство по управлению качеством програм</w:t>
-      </w:r>
-      <w:r>
-        <w:rPr>
-          <w:rFonts w:ascii="Times New Roman" w:hAnsi="Times New Roman" w:cs="Times New Roman"/>
-          <w:sz w:val="28"/>
-          <w:szCs w:val="28"/>
-        </w:rPr>
-        <w:t>много обеспечения и его оценке", 2020.</w:t>
       </w:r>
     </w:p>
     <w:p>
@@ -11264,7 +10702,6 @@
           <w:tab w:val="left" w:pos="1134"/>
         </w:tabs>
         <w:spacing w:after="0" w:line="360" w:lineRule="auto"/>
-        <w:ind w:left="0" w:firstLine="709"/>
         <w:jc w:val="both"/>
         <w:rPr>
           <w:rFonts w:ascii="Times New Roman" w:hAnsi="Times New Roman" w:cs="Times New Roman"/>
@@ -11273,6 +10710,1080 @@
           <w:sz w:val="28"/>
           <w:szCs w:val="28"/>
           <w:lang w:val="en-US"/>
+        </w:rPr>
+      </w:pPr>
+      <w:r>
+        <w:rPr>
+          <w:rFonts w:ascii="Times New Roman" w:hAnsi="Times New Roman" w:cs="Times New Roman"/>
+          <w:sz w:val="28"/>
+          <w:szCs w:val="28"/>
+          <w:lang w:val="en-US"/>
+        </w:rPr>
+        <w:t>OpenAI GPT-3.5 (Generative Pre-trained Transformer 3.5),</w:t>
+      </w:r>
+      <w:r>
+        <w:rPr>
+          <w:rFonts w:ascii="Times New Roman" w:hAnsi="Times New Roman" w:cs="Times New Roman"/>
+          <w:sz w:val="28"/>
+          <w:szCs w:val="28"/>
+          <w:lang w:val="en-US"/>
+        </w:rPr>
+        <w:t xml:space="preserve"> </w:t>
+      </w:r>
+      <w:r>
+        <w:rPr>
+          <w:rFonts w:ascii="Times New Roman" w:hAnsi="Times New Roman" w:cs="Times New Roman"/>
+          <w:sz w:val="28"/>
+          <w:szCs w:val="28"/>
+          <w:lang w:val="en-US"/>
+        </w:rPr>
+        <w:t xml:space="preserve">URL: </w:t>
+      </w:r>
+      <w:r>
+        <w:rPr>
+          <w:rFonts w:ascii="Times New Roman" w:hAnsi="Times New Roman" w:cs="Times New Roman"/>
+          <w:sz w:val="28"/>
+          <w:szCs w:val="28"/>
+          <w:lang w:val="en-US"/>
+        </w:rPr>
+        <w:t>https://openai.com/blog/chatgpt,</w:t>
+      </w:r>
+      <w:r>
+        <w:rPr>
+          <w:rFonts w:ascii="Times New Roman" w:hAnsi="Times New Roman" w:cs="Times New Roman"/>
+          <w:sz w:val="28"/>
+          <w:szCs w:val="28"/>
+          <w:lang w:val="en-US"/>
+        </w:rPr>
+        <w:t xml:space="preserve"> </w:t>
+      </w:r>
+      <w:r>
+        <w:rPr>
+          <w:rFonts w:ascii="Times New Roman" w:hAnsi="Times New Roman" w:cs="Times New Roman"/>
+          <w:sz w:val="28"/>
+          <w:szCs w:val="28"/>
+          <w:lang w:val="en-US"/>
+        </w:rPr>
+        <w:t>10.05</w:t>
+      </w:r>
+      <w:r>
+        <w:rPr>
+          <w:rFonts w:ascii="Times New Roman" w:hAnsi="Times New Roman" w:cs="Times New Roman"/>
+          <w:sz w:val="28"/>
+          <w:szCs w:val="28"/>
+          <w:lang w:val="en-US"/>
+        </w:rPr>
+        <w:t>.2023</w:t>
+      </w:r>
+      <w:r>
+        <w:rPr>
+          <w:rFonts w:ascii="Times New Roman" w:hAnsi="Times New Roman" w:cs="Times New Roman"/>
+          <w:sz w:val="28"/>
+          <w:szCs w:val="28"/>
+          <w:lang w:val="en-US"/>
+        </w:rPr>
+        <w:t xml:space="preserve"> </w:t>
+      </w:r>
+    </w:p>
+    <w:p>
+      <w:pPr>
+        <w:numPr>
+          <w:ilvl w:val="0"/>
+          <w:numId w:val="14"/>
+        </w:numPr>
+        <w:tabs>
+          <w:tab w:val="left" w:pos="1134"/>
+        </w:tabs>
+        <w:spacing w:after="0" w:line="360" w:lineRule="auto"/>
+        <w:jc w:val="both"/>
+        <w:rPr>
+          <w:rFonts w:ascii="Times New Roman" w:hAnsi="Times New Roman" w:cs="Times New Roman"/>
+          <w:b/>
+          <w:bCs/>
+          <w:sz w:val="28"/>
+          <w:szCs w:val="28"/>
+        </w:rPr>
+      </w:pPr>
+      <w:r>
+        <w:rPr>
+          <w:rFonts w:ascii="Times New Roman" w:hAnsi="Times New Roman" w:cs="Times New Roman"/>
+          <w:sz w:val="28"/>
+          <w:szCs w:val="28"/>
+        </w:rPr>
+        <w:t xml:space="preserve">Что такое </w:t>
+      </w:r>
+      <w:r>
+        <w:rPr>
+          <w:rFonts w:ascii="Times New Roman" w:hAnsi="Times New Roman" w:cs="Times New Roman"/>
+          <w:sz w:val="28"/>
+          <w:szCs w:val="28"/>
+          <w:lang w:val="en-US"/>
+        </w:rPr>
+        <w:t>Use</w:t>
+      </w:r>
+      <w:r>
+        <w:rPr>
+          <w:rFonts w:ascii="Times New Roman" w:hAnsi="Times New Roman" w:cs="Times New Roman"/>
+          <w:sz w:val="28"/>
+          <w:szCs w:val="28"/>
+        </w:rPr>
+        <w:t xml:space="preserve"> </w:t>
+      </w:r>
+      <w:r>
+        <w:rPr>
+          <w:rFonts w:ascii="Times New Roman" w:hAnsi="Times New Roman" w:cs="Times New Roman"/>
+          <w:sz w:val="28"/>
+          <w:szCs w:val="28"/>
+          <w:lang w:val="en-US"/>
+        </w:rPr>
+        <w:t>case</w:t>
+      </w:r>
+      <w:r>
+        <w:rPr>
+          <w:rFonts w:ascii="Times New Roman" w:hAnsi="Times New Roman" w:cs="Times New Roman"/>
+          <w:sz w:val="28"/>
+          <w:szCs w:val="28"/>
+        </w:rPr>
+        <w:t xml:space="preserve">? </w:t>
+      </w:r>
+      <w:r>
+        <w:rPr>
+          <w:rFonts w:ascii="Times New Roman" w:hAnsi="Times New Roman" w:cs="Times New Roman"/>
+          <w:sz w:val="28"/>
+          <w:szCs w:val="28"/>
+        </w:rPr>
+        <w:t xml:space="preserve">Теория и примеры </w:t>
+      </w:r>
+      <w:r>
+        <w:rPr>
+          <w:rFonts w:ascii="Times New Roman" w:hAnsi="Times New Roman" w:cs="Times New Roman"/>
+          <w:sz w:val="28"/>
+          <w:szCs w:val="28"/>
+          <w:lang w:val="en-US"/>
+        </w:rPr>
+        <w:t>URL</w:t>
+      </w:r>
+      <w:r>
+        <w:rPr>
+          <w:rFonts w:ascii="Times New Roman" w:hAnsi="Times New Roman" w:cs="Times New Roman"/>
+          <w:sz w:val="28"/>
+          <w:szCs w:val="28"/>
+        </w:rPr>
+        <w:t xml:space="preserve">: </w:t>
+      </w:r>
+      <w:r>
+        <w:rPr>
+          <w:rFonts w:ascii="Times New Roman" w:hAnsi="Times New Roman" w:cs="Times New Roman"/>
+          <w:sz w:val="28"/>
+          <w:szCs w:val="28"/>
+          <w:lang w:val="en-US"/>
+        </w:rPr>
+        <w:t>https</w:t>
+      </w:r>
+      <w:r>
+        <w:rPr>
+          <w:rFonts w:ascii="Times New Roman" w:hAnsi="Times New Roman" w:cs="Times New Roman"/>
+          <w:sz w:val="28"/>
+          <w:szCs w:val="28"/>
+        </w:rPr>
+        <w:t>://</w:t>
+      </w:r>
+      <w:r>
+        <w:rPr>
+          <w:rFonts w:ascii="Times New Roman" w:hAnsi="Times New Roman" w:cs="Times New Roman"/>
+          <w:sz w:val="28"/>
+          <w:szCs w:val="28"/>
+          <w:lang w:val="en-US"/>
+        </w:rPr>
+        <w:t>testengineer</w:t>
+      </w:r>
+      <w:r>
+        <w:rPr>
+          <w:rFonts w:ascii="Times New Roman" w:hAnsi="Times New Roman" w:cs="Times New Roman"/>
+          <w:sz w:val="28"/>
+          <w:szCs w:val="28"/>
+        </w:rPr>
+        <w:t>.</w:t>
+      </w:r>
+      <w:r>
+        <w:rPr>
+          <w:rFonts w:ascii="Times New Roman" w:hAnsi="Times New Roman" w:cs="Times New Roman"/>
+          <w:sz w:val="28"/>
+          <w:szCs w:val="28"/>
+          <w:lang w:val="en-US"/>
+        </w:rPr>
+        <w:t>ru</w:t>
+      </w:r>
+      <w:r>
+        <w:rPr>
+          <w:rFonts w:ascii="Times New Roman" w:hAnsi="Times New Roman" w:cs="Times New Roman"/>
+          <w:sz w:val="28"/>
+          <w:szCs w:val="28"/>
+        </w:rPr>
+        <w:t>/</w:t>
+      </w:r>
+      <w:r>
+        <w:rPr>
+          <w:rFonts w:ascii="Times New Roman" w:hAnsi="Times New Roman" w:cs="Times New Roman"/>
+          <w:sz w:val="28"/>
+          <w:szCs w:val="28"/>
+          <w:lang w:val="en-US"/>
+        </w:rPr>
+        <w:t>chto</w:t>
+      </w:r>
+      <w:r>
+        <w:rPr>
+          <w:rFonts w:ascii="Times New Roman" w:hAnsi="Times New Roman" w:cs="Times New Roman"/>
+          <w:sz w:val="28"/>
+          <w:szCs w:val="28"/>
+        </w:rPr>
+        <w:t>-</w:t>
+      </w:r>
+      <w:r>
+        <w:rPr>
+          <w:rFonts w:ascii="Times New Roman" w:hAnsi="Times New Roman" w:cs="Times New Roman"/>
+          <w:sz w:val="28"/>
+          <w:szCs w:val="28"/>
+          <w:lang w:val="en-US"/>
+        </w:rPr>
+        <w:t>takoe</w:t>
+      </w:r>
+      <w:r>
+        <w:rPr>
+          <w:rFonts w:ascii="Times New Roman" w:hAnsi="Times New Roman" w:cs="Times New Roman"/>
+          <w:sz w:val="28"/>
+          <w:szCs w:val="28"/>
+        </w:rPr>
+        <w:t>-</w:t>
+      </w:r>
+      <w:r>
+        <w:rPr>
+          <w:rFonts w:ascii="Times New Roman" w:hAnsi="Times New Roman" w:cs="Times New Roman"/>
+          <w:sz w:val="28"/>
+          <w:szCs w:val="28"/>
+          <w:lang w:val="en-US"/>
+        </w:rPr>
+        <w:t>use</w:t>
+      </w:r>
+      <w:r>
+        <w:rPr>
+          <w:rFonts w:ascii="Times New Roman" w:hAnsi="Times New Roman" w:cs="Times New Roman"/>
+          <w:sz w:val="28"/>
+          <w:szCs w:val="28"/>
+        </w:rPr>
+        <w:t>-</w:t>
+      </w:r>
+      <w:r>
+        <w:rPr>
+          <w:rFonts w:ascii="Times New Roman" w:hAnsi="Times New Roman" w:cs="Times New Roman"/>
+          <w:sz w:val="28"/>
+          <w:szCs w:val="28"/>
+          <w:lang w:val="en-US"/>
+        </w:rPr>
+        <w:t>case</w:t>
+      </w:r>
+      <w:r>
+        <w:rPr>
+          <w:rFonts w:ascii="Times New Roman" w:hAnsi="Times New Roman" w:cs="Times New Roman"/>
+          <w:sz w:val="28"/>
+          <w:szCs w:val="28"/>
+        </w:rPr>
+        <w:t xml:space="preserve">, </w:t>
+      </w:r>
+      <w:r>
+        <w:rPr>
+          <w:rFonts w:ascii="Times New Roman" w:hAnsi="Times New Roman" w:cs="Times New Roman"/>
+          <w:sz w:val="28"/>
+          <w:szCs w:val="28"/>
+        </w:rPr>
+        <w:t>11.05.2023</w:t>
+      </w:r>
+    </w:p>
+    <w:p>
+      <w:pPr>
+        <w:numPr>
+          <w:ilvl w:val="0"/>
+          <w:numId w:val="14"/>
+        </w:numPr>
+        <w:tabs>
+          <w:tab w:val="left" w:pos="1134"/>
+        </w:tabs>
+        <w:spacing w:after="0" w:line="360" w:lineRule="auto"/>
+        <w:jc w:val="both"/>
+        <w:rPr>
+          <w:rFonts w:ascii="Times New Roman" w:hAnsi="Times New Roman" w:cs="Times New Roman"/>
+          <w:bCs/>
+          <w:sz w:val="28"/>
+          <w:szCs w:val="28"/>
+        </w:rPr>
+      </w:pPr>
+      <w:r>
+        <w:rPr>
+          <w:rFonts w:ascii="Times New Roman" w:hAnsi="Times New Roman" w:cs="Times New Roman"/>
+          <w:bCs/>
+          <w:sz w:val="28"/>
+          <w:szCs w:val="28"/>
+        </w:rPr>
+        <w:t>100 лучших книг</w:t>
+      </w:r>
+      <w:r>
+        <w:rPr>
+          <w:rFonts w:ascii="Times New Roman" w:hAnsi="Times New Roman" w:cs="Times New Roman"/>
+          <w:bCs/>
+          <w:sz w:val="28"/>
+          <w:szCs w:val="28"/>
+        </w:rPr>
+        <w:t xml:space="preserve">, </w:t>
+      </w:r>
+      <w:r>
+        <w:rPr>
+          <w:rFonts w:ascii="Times New Roman" w:hAnsi="Times New Roman" w:cs="Times New Roman"/>
+          <w:bCs/>
+          <w:sz w:val="28"/>
+          <w:szCs w:val="28"/>
+          <w:lang w:val="en-US"/>
+        </w:rPr>
+        <w:t>URL</w:t>
+      </w:r>
+      <w:r>
+        <w:rPr>
+          <w:rFonts w:ascii="Times New Roman" w:hAnsi="Times New Roman" w:cs="Times New Roman"/>
+          <w:bCs/>
+          <w:sz w:val="28"/>
+          <w:szCs w:val="28"/>
+        </w:rPr>
+        <w:t xml:space="preserve">: </w:t>
+      </w:r>
+      <w:r>
+        <w:rPr>
+          <w:rFonts w:ascii="Times New Roman" w:hAnsi="Times New Roman" w:cs="Times New Roman"/>
+          <w:bCs/>
+          <w:sz w:val="28"/>
+          <w:szCs w:val="28"/>
+          <w:lang w:val="en-US"/>
+        </w:rPr>
+        <w:t>http</w:t>
+      </w:r>
+      <w:r>
+        <w:rPr>
+          <w:rFonts w:ascii="Times New Roman" w:hAnsi="Times New Roman" w:cs="Times New Roman"/>
+          <w:bCs/>
+          <w:sz w:val="28"/>
+          <w:szCs w:val="28"/>
+        </w:rPr>
+        <w:t>://</w:t>
+      </w:r>
+      <w:r>
+        <w:rPr>
+          <w:rFonts w:ascii="Times New Roman" w:hAnsi="Times New Roman" w:cs="Times New Roman"/>
+          <w:bCs/>
+          <w:sz w:val="28"/>
+          <w:szCs w:val="28"/>
+          <w:lang w:val="en-US"/>
+        </w:rPr>
+        <w:t>www</w:t>
+      </w:r>
+      <w:r>
+        <w:rPr>
+          <w:rFonts w:ascii="Times New Roman" w:hAnsi="Times New Roman" w:cs="Times New Roman"/>
+          <w:bCs/>
+          <w:sz w:val="28"/>
+          <w:szCs w:val="28"/>
+        </w:rPr>
+        <w:t>.100</w:t>
+      </w:r>
+      <w:r>
+        <w:rPr>
+          <w:rFonts w:ascii="Times New Roman" w:hAnsi="Times New Roman" w:cs="Times New Roman"/>
+          <w:bCs/>
+          <w:sz w:val="28"/>
+          <w:szCs w:val="28"/>
+          <w:lang w:val="en-US"/>
+        </w:rPr>
+        <w:t>bestbooks</w:t>
+      </w:r>
+      <w:r>
+        <w:rPr>
+          <w:rFonts w:ascii="Times New Roman" w:hAnsi="Times New Roman" w:cs="Times New Roman"/>
+          <w:bCs/>
+          <w:sz w:val="28"/>
+          <w:szCs w:val="28"/>
+        </w:rPr>
+        <w:t>.</w:t>
+      </w:r>
+      <w:r>
+        <w:rPr>
+          <w:rFonts w:ascii="Times New Roman" w:hAnsi="Times New Roman" w:cs="Times New Roman"/>
+          <w:bCs/>
+          <w:sz w:val="28"/>
+          <w:szCs w:val="28"/>
+          <w:lang w:val="en-US"/>
+        </w:rPr>
+        <w:t>ru</w:t>
+      </w:r>
+      <w:r>
+        <w:rPr>
+          <w:rFonts w:ascii="Times New Roman" w:hAnsi="Times New Roman" w:cs="Times New Roman"/>
+          <w:bCs/>
+          <w:sz w:val="28"/>
+          <w:szCs w:val="28"/>
+        </w:rPr>
+        <w:t>,</w:t>
+      </w:r>
+      <w:r>
+        <w:rPr>
+          <w:rFonts w:ascii="Times New Roman" w:hAnsi="Times New Roman" w:cs="Times New Roman"/>
+          <w:bCs/>
+          <w:sz w:val="28"/>
+          <w:szCs w:val="28"/>
+        </w:rPr>
+        <w:t xml:space="preserve"> 11.05.2023</w:t>
+      </w:r>
+    </w:p>
+    <w:p>
+      <w:pPr>
+        <w:numPr>
+          <w:ilvl w:val="0"/>
+          <w:numId w:val="14"/>
+        </w:numPr>
+        <w:tabs>
+          <w:tab w:val="left" w:pos="1134"/>
+        </w:tabs>
+        <w:spacing w:after="0" w:line="360" w:lineRule="auto"/>
+        <w:jc w:val="both"/>
+        <w:rPr>
+          <w:rFonts w:ascii="Times New Roman" w:hAnsi="Times New Roman" w:cs="Times New Roman"/>
+          <w:bCs/>
+          <w:sz w:val="28"/>
+          <w:szCs w:val="28"/>
+        </w:rPr>
+      </w:pPr>
+      <w:r>
+        <w:rPr>
+          <w:rFonts w:ascii="Times New Roman" w:hAnsi="Times New Roman" w:cs="Times New Roman"/>
+          <w:bCs/>
+          <w:sz w:val="28"/>
+          <w:szCs w:val="28"/>
+        </w:rPr>
+        <w:t>Сайт о программировании</w:t>
+      </w:r>
+      <w:r>
+        <w:rPr>
+          <w:rFonts w:ascii="Times New Roman" w:hAnsi="Times New Roman" w:cs="Times New Roman"/>
+          <w:bCs/>
+          <w:sz w:val="28"/>
+          <w:szCs w:val="28"/>
+        </w:rPr>
+        <w:t xml:space="preserve">, </w:t>
+      </w:r>
+      <w:r>
+        <w:rPr>
+          <w:rFonts w:ascii="Times New Roman" w:hAnsi="Times New Roman" w:cs="Times New Roman"/>
+          <w:bCs/>
+          <w:sz w:val="28"/>
+          <w:szCs w:val="28"/>
+          <w:lang w:val="en-US"/>
+        </w:rPr>
+        <w:t>URL</w:t>
+      </w:r>
+      <w:r>
+        <w:rPr>
+          <w:rFonts w:ascii="Times New Roman" w:hAnsi="Times New Roman" w:cs="Times New Roman"/>
+          <w:bCs/>
+          <w:sz w:val="28"/>
+          <w:szCs w:val="28"/>
+        </w:rPr>
+        <w:t xml:space="preserve">: </w:t>
+      </w:r>
+      <w:r>
+        <w:rPr>
+          <w:rFonts w:ascii="Times New Roman" w:hAnsi="Times New Roman" w:cs="Times New Roman"/>
+          <w:bCs/>
+          <w:sz w:val="28"/>
+          <w:szCs w:val="28"/>
+          <w:lang w:val="en-US"/>
+        </w:rPr>
+        <w:t>https</w:t>
+      </w:r>
+      <w:r>
+        <w:rPr>
+          <w:rFonts w:ascii="Times New Roman" w:hAnsi="Times New Roman" w:cs="Times New Roman"/>
+          <w:bCs/>
+          <w:sz w:val="28"/>
+          <w:szCs w:val="28"/>
+        </w:rPr>
+        <w:t>://</w:t>
+      </w:r>
+      <w:r>
+        <w:rPr>
+          <w:rFonts w:ascii="Times New Roman" w:hAnsi="Times New Roman" w:cs="Times New Roman"/>
+          <w:bCs/>
+          <w:sz w:val="28"/>
+          <w:szCs w:val="28"/>
+          <w:lang w:val="en-US"/>
+        </w:rPr>
+        <w:t>metanit</w:t>
+      </w:r>
+      <w:r>
+        <w:rPr>
+          <w:rFonts w:ascii="Times New Roman" w:hAnsi="Times New Roman" w:cs="Times New Roman"/>
+          <w:bCs/>
+          <w:sz w:val="28"/>
+          <w:szCs w:val="28"/>
+        </w:rPr>
+        <w:t>.</w:t>
+      </w:r>
+      <w:r>
+        <w:rPr>
+          <w:rFonts w:ascii="Times New Roman" w:hAnsi="Times New Roman" w:cs="Times New Roman"/>
+          <w:bCs/>
+          <w:sz w:val="28"/>
+          <w:szCs w:val="28"/>
+          <w:lang w:val="en-US"/>
+        </w:rPr>
+        <w:t>com</w:t>
+      </w:r>
+      <w:r>
+        <w:rPr>
+          <w:rFonts w:ascii="Times New Roman" w:hAnsi="Times New Roman" w:cs="Times New Roman"/>
+          <w:bCs/>
+          <w:sz w:val="28"/>
+          <w:szCs w:val="28"/>
+        </w:rPr>
+        <w:t>/, 12.05.2023</w:t>
+      </w:r>
+    </w:p>
+    <w:p>
+      <w:pPr>
+        <w:numPr>
+          <w:ilvl w:val="0"/>
+          <w:numId w:val="14"/>
+        </w:numPr>
+        <w:tabs>
+          <w:tab w:val="left" w:pos="1134"/>
+        </w:tabs>
+        <w:spacing w:after="0" w:line="360" w:lineRule="auto"/>
+        <w:jc w:val="both"/>
+        <w:rPr>
+          <w:rFonts w:ascii="Times New Roman" w:hAnsi="Times New Roman" w:cs="Times New Roman"/>
+          <w:bCs/>
+          <w:sz w:val="28"/>
+          <w:szCs w:val="28"/>
+        </w:rPr>
+      </w:pPr>
+      <w:r>
+        <w:rPr>
+          <w:rFonts w:ascii="Times New Roman" w:hAnsi="Times New Roman" w:cs="Times New Roman"/>
+          <w:bCs/>
+          <w:sz w:val="28"/>
+          <w:szCs w:val="28"/>
+        </w:rPr>
+        <w:t xml:space="preserve">Модели базы данных, </w:t>
+      </w:r>
+      <w:r>
+        <w:rPr>
+          <w:rFonts w:ascii="Times New Roman" w:hAnsi="Times New Roman" w:cs="Times New Roman"/>
+          <w:bCs/>
+          <w:sz w:val="28"/>
+          <w:szCs w:val="28"/>
+          <w:lang w:val="en-US"/>
+        </w:rPr>
+        <w:t>URL</w:t>
+      </w:r>
+      <w:r>
+        <w:rPr>
+          <w:rFonts w:ascii="Times New Roman" w:hAnsi="Times New Roman" w:cs="Times New Roman"/>
+          <w:bCs/>
+          <w:sz w:val="28"/>
+          <w:szCs w:val="28"/>
+        </w:rPr>
+        <w:t xml:space="preserve">: </w:t>
+      </w:r>
+      <w:r>
+        <w:rPr>
+          <w:rFonts w:ascii="Times New Roman" w:hAnsi="Times New Roman" w:cs="Times New Roman"/>
+          <w:bCs/>
+          <w:sz w:val="28"/>
+          <w:szCs w:val="28"/>
+          <w:lang w:val="en-US"/>
+        </w:rPr>
+        <w:t>https</w:t>
+      </w:r>
+      <w:r>
+        <w:rPr>
+          <w:rFonts w:ascii="Times New Roman" w:hAnsi="Times New Roman" w:cs="Times New Roman"/>
+          <w:bCs/>
+          <w:sz w:val="28"/>
+          <w:szCs w:val="28"/>
+        </w:rPr>
+        <w:t>://</w:t>
+      </w:r>
+      <w:r>
+        <w:rPr>
+          <w:rFonts w:ascii="Times New Roman" w:hAnsi="Times New Roman" w:cs="Times New Roman"/>
+          <w:bCs/>
+          <w:sz w:val="28"/>
+          <w:szCs w:val="28"/>
+          <w:lang w:val="en-US"/>
+        </w:rPr>
+        <w:t>www</w:t>
+      </w:r>
+      <w:r>
+        <w:rPr>
+          <w:rFonts w:ascii="Times New Roman" w:hAnsi="Times New Roman" w:cs="Times New Roman"/>
+          <w:bCs/>
+          <w:sz w:val="28"/>
+          <w:szCs w:val="28"/>
+        </w:rPr>
+        <w:t>.</w:t>
+      </w:r>
+      <w:r>
+        <w:rPr>
+          <w:rFonts w:ascii="Times New Roman" w:hAnsi="Times New Roman" w:cs="Times New Roman"/>
+          <w:bCs/>
+          <w:sz w:val="28"/>
+          <w:szCs w:val="28"/>
+          <w:lang w:val="en-US"/>
+        </w:rPr>
+        <w:t>internet</w:t>
+      </w:r>
+      <w:r>
+        <w:rPr>
+          <w:rFonts w:ascii="Times New Roman" w:hAnsi="Times New Roman" w:cs="Times New Roman"/>
+          <w:bCs/>
+          <w:sz w:val="28"/>
+          <w:szCs w:val="28"/>
+        </w:rPr>
+        <w:t>-</w:t>
+      </w:r>
+      <w:r>
+        <w:rPr>
+          <w:rFonts w:ascii="Times New Roman" w:hAnsi="Times New Roman" w:cs="Times New Roman"/>
+          <w:bCs/>
+          <w:sz w:val="28"/>
+          <w:szCs w:val="28"/>
+          <w:lang w:val="en-US"/>
+        </w:rPr>
+        <w:t>technologies</w:t>
+      </w:r>
+      <w:r>
+        <w:rPr>
+          <w:rFonts w:ascii="Times New Roman" w:hAnsi="Times New Roman" w:cs="Times New Roman"/>
+          <w:bCs/>
+          <w:sz w:val="28"/>
+          <w:szCs w:val="28"/>
+        </w:rPr>
+        <w:t>.</w:t>
+      </w:r>
+      <w:r>
+        <w:rPr>
+          <w:rFonts w:ascii="Times New Roman" w:hAnsi="Times New Roman" w:cs="Times New Roman"/>
+          <w:bCs/>
+          <w:sz w:val="28"/>
+          <w:szCs w:val="28"/>
+          <w:lang w:val="en-US"/>
+        </w:rPr>
+        <w:t>ru</w:t>
+      </w:r>
+      <w:r>
+        <w:rPr>
+          <w:rFonts w:ascii="Times New Roman" w:hAnsi="Times New Roman" w:cs="Times New Roman"/>
+          <w:bCs/>
+          <w:sz w:val="28"/>
+          <w:szCs w:val="28"/>
+        </w:rPr>
+        <w:t xml:space="preserve">, </w:t>
+      </w:r>
+      <w:r>
+        <w:rPr>
+          <w:rFonts w:ascii="Times New Roman" w:hAnsi="Times New Roman" w:cs="Times New Roman"/>
+          <w:bCs/>
+          <w:sz w:val="28"/>
+          <w:szCs w:val="28"/>
+        </w:rPr>
+        <w:t>14.05.2023</w:t>
+      </w:r>
+    </w:p>
+    <w:p>
+      <w:pPr>
+        <w:numPr>
+          <w:ilvl w:val="0"/>
+          <w:numId w:val="14"/>
+        </w:numPr>
+        <w:tabs>
+          <w:tab w:val="left" w:pos="1134"/>
+        </w:tabs>
+        <w:spacing w:after="0" w:line="360" w:lineRule="auto"/>
+        <w:jc w:val="both"/>
+        <w:rPr>
+          <w:rFonts w:ascii="Times New Roman" w:hAnsi="Times New Roman" w:cs="Times New Roman"/>
+          <w:bCs/>
+          <w:sz w:val="28"/>
+          <w:szCs w:val="28"/>
+        </w:rPr>
+      </w:pPr>
+      <w:r>
+        <w:rPr>
+          <w:rFonts w:ascii="Times New Roman" w:hAnsi="Times New Roman" w:cs="Times New Roman"/>
+          <w:bCs/>
+          <w:sz w:val="28"/>
+          <w:szCs w:val="28"/>
+        </w:rPr>
+        <w:t xml:space="preserve">Базовые понятия </w:t>
+      </w:r>
+      <w:r>
+        <w:rPr>
+          <w:rFonts w:ascii="Times New Roman" w:hAnsi="Times New Roman" w:cs="Times New Roman"/>
+          <w:bCs/>
+          <w:sz w:val="28"/>
+          <w:szCs w:val="28"/>
+          <w:lang w:val="en-US"/>
+        </w:rPr>
+        <w:t>ERD</w:t>
+      </w:r>
+      <w:r>
+        <w:rPr>
+          <w:rFonts w:ascii="Times New Roman" w:hAnsi="Times New Roman" w:cs="Times New Roman"/>
+          <w:bCs/>
+          <w:sz w:val="28"/>
+          <w:szCs w:val="28"/>
+        </w:rPr>
+        <w:t xml:space="preserve">, </w:t>
+      </w:r>
+      <w:r>
+        <w:rPr>
+          <w:rFonts w:ascii="Times New Roman" w:hAnsi="Times New Roman" w:cs="Times New Roman"/>
+          <w:bCs/>
+          <w:sz w:val="28"/>
+          <w:szCs w:val="28"/>
+          <w:lang w:val="en-US"/>
+        </w:rPr>
+        <w:t>URL</w:t>
+      </w:r>
+      <w:r>
+        <w:rPr>
+          <w:rFonts w:ascii="Times New Roman" w:hAnsi="Times New Roman" w:cs="Times New Roman"/>
+          <w:bCs/>
+          <w:sz w:val="28"/>
+          <w:szCs w:val="28"/>
+        </w:rPr>
+        <w:t xml:space="preserve">: </w:t>
+      </w:r>
+      <w:r>
+        <w:rPr>
+          <w:rFonts w:ascii="Times New Roman" w:hAnsi="Times New Roman" w:cs="Times New Roman"/>
+          <w:bCs/>
+          <w:sz w:val="28"/>
+          <w:szCs w:val="28"/>
+          <w:lang w:val="en-US"/>
+        </w:rPr>
+        <w:t>https</w:t>
+      </w:r>
+      <w:r>
+        <w:rPr>
+          <w:rFonts w:ascii="Times New Roman" w:hAnsi="Times New Roman" w:cs="Times New Roman"/>
+          <w:bCs/>
+          <w:sz w:val="28"/>
+          <w:szCs w:val="28"/>
+        </w:rPr>
+        <w:t>://</w:t>
+      </w:r>
+      <w:r>
+        <w:rPr>
+          <w:rFonts w:ascii="Times New Roman" w:hAnsi="Times New Roman" w:cs="Times New Roman"/>
+          <w:bCs/>
+          <w:sz w:val="28"/>
+          <w:szCs w:val="28"/>
+          <w:lang w:val="en-US"/>
+        </w:rPr>
+        <w:t>nsportal</w:t>
+      </w:r>
+      <w:r>
+        <w:rPr>
+          <w:rFonts w:ascii="Times New Roman" w:hAnsi="Times New Roman" w:cs="Times New Roman"/>
+          <w:bCs/>
+          <w:sz w:val="28"/>
+          <w:szCs w:val="28"/>
+        </w:rPr>
+        <w:t>.</w:t>
+      </w:r>
+      <w:r>
+        <w:rPr>
+          <w:rFonts w:ascii="Times New Roman" w:hAnsi="Times New Roman" w:cs="Times New Roman"/>
+          <w:bCs/>
+          <w:sz w:val="28"/>
+          <w:szCs w:val="28"/>
+          <w:lang w:val="en-US"/>
+        </w:rPr>
+        <w:t>ru</w:t>
+      </w:r>
+      <w:r>
+        <w:rPr>
+          <w:rFonts w:ascii="Times New Roman" w:hAnsi="Times New Roman" w:cs="Times New Roman"/>
+          <w:bCs/>
+          <w:sz w:val="28"/>
+          <w:szCs w:val="28"/>
+        </w:rPr>
+        <w:t>/</w:t>
+      </w:r>
+      <w:r>
+        <w:rPr>
+          <w:rFonts w:ascii="Times New Roman" w:hAnsi="Times New Roman" w:cs="Times New Roman"/>
+          <w:bCs/>
+          <w:sz w:val="28"/>
+          <w:szCs w:val="28"/>
+          <w:lang w:val="en-US"/>
+        </w:rPr>
+        <w:t>shkola</w:t>
+      </w:r>
+      <w:r>
+        <w:rPr>
+          <w:rFonts w:ascii="Times New Roman" w:hAnsi="Times New Roman" w:cs="Times New Roman"/>
+          <w:bCs/>
+          <w:sz w:val="28"/>
+          <w:szCs w:val="28"/>
+        </w:rPr>
+        <w:t>/</w:t>
+      </w:r>
+      <w:r>
+        <w:rPr>
+          <w:rFonts w:ascii="Times New Roman" w:hAnsi="Times New Roman" w:cs="Times New Roman"/>
+          <w:bCs/>
+          <w:sz w:val="28"/>
+          <w:szCs w:val="28"/>
+          <w:lang w:val="en-US"/>
+        </w:rPr>
+        <w:t>informatika</w:t>
+      </w:r>
+      <w:r>
+        <w:rPr>
+          <w:rFonts w:ascii="Times New Roman" w:hAnsi="Times New Roman" w:cs="Times New Roman"/>
+          <w:bCs/>
+          <w:sz w:val="28"/>
+          <w:szCs w:val="28"/>
+        </w:rPr>
+        <w:t>-</w:t>
+      </w:r>
+      <w:r>
+        <w:rPr>
+          <w:rFonts w:ascii="Times New Roman" w:hAnsi="Times New Roman" w:cs="Times New Roman"/>
+          <w:bCs/>
+          <w:sz w:val="28"/>
+          <w:szCs w:val="28"/>
+          <w:lang w:val="en-US"/>
+        </w:rPr>
+        <w:t>i</w:t>
+      </w:r>
+      <w:r>
+        <w:rPr>
+          <w:rFonts w:ascii="Times New Roman" w:hAnsi="Times New Roman" w:cs="Times New Roman"/>
+          <w:bCs/>
+          <w:sz w:val="28"/>
+          <w:szCs w:val="28"/>
+        </w:rPr>
+        <w:t>-</w:t>
+      </w:r>
+      <w:r>
+        <w:rPr>
+          <w:rFonts w:ascii="Times New Roman" w:hAnsi="Times New Roman" w:cs="Times New Roman"/>
+          <w:bCs/>
+          <w:sz w:val="28"/>
+          <w:szCs w:val="28"/>
+          <w:lang w:val="en-US"/>
+        </w:rPr>
+        <w:t>ikt</w:t>
+      </w:r>
+      <w:r>
+        <w:rPr>
+          <w:rFonts w:ascii="Times New Roman" w:hAnsi="Times New Roman" w:cs="Times New Roman"/>
+          <w:bCs/>
+          <w:sz w:val="28"/>
+          <w:szCs w:val="28"/>
+        </w:rPr>
+        <w:t>/</w:t>
+      </w:r>
+      <w:r>
+        <w:rPr>
+          <w:rFonts w:ascii="Times New Roman" w:hAnsi="Times New Roman" w:cs="Times New Roman"/>
+          <w:bCs/>
+          <w:sz w:val="28"/>
+          <w:szCs w:val="28"/>
+          <w:lang w:val="en-US"/>
+        </w:rPr>
+        <w:t>library</w:t>
+      </w:r>
+      <w:r>
+        <w:rPr>
+          <w:rFonts w:ascii="Times New Roman" w:hAnsi="Times New Roman" w:cs="Times New Roman"/>
+          <w:bCs/>
+          <w:sz w:val="28"/>
+          <w:szCs w:val="28"/>
+        </w:rPr>
+        <w:t>/2014/12/22/</w:t>
+      </w:r>
+      <w:r>
+        <w:rPr>
+          <w:rFonts w:ascii="Times New Roman" w:hAnsi="Times New Roman" w:cs="Times New Roman"/>
+          <w:bCs/>
+          <w:sz w:val="28"/>
+          <w:szCs w:val="28"/>
+          <w:lang w:val="en-US"/>
+        </w:rPr>
+        <w:t>bazovye</w:t>
+      </w:r>
+      <w:r>
+        <w:rPr>
+          <w:rFonts w:ascii="Times New Roman" w:hAnsi="Times New Roman" w:cs="Times New Roman"/>
+          <w:bCs/>
+          <w:sz w:val="28"/>
+          <w:szCs w:val="28"/>
+        </w:rPr>
+        <w:t>-</w:t>
+      </w:r>
+      <w:r>
+        <w:rPr>
+          <w:rFonts w:ascii="Times New Roman" w:hAnsi="Times New Roman" w:cs="Times New Roman"/>
+          <w:bCs/>
+          <w:sz w:val="28"/>
+          <w:szCs w:val="28"/>
+          <w:lang w:val="en-US"/>
+        </w:rPr>
+        <w:t>ponyatiya</w:t>
+      </w:r>
+      <w:r>
+        <w:rPr>
+          <w:rFonts w:ascii="Times New Roman" w:hAnsi="Times New Roman" w:cs="Times New Roman"/>
+          <w:bCs/>
+          <w:sz w:val="28"/>
+          <w:szCs w:val="28"/>
+        </w:rPr>
+        <w:t>-</w:t>
+      </w:r>
+      <w:r>
+        <w:rPr>
+          <w:rFonts w:ascii="Times New Roman" w:hAnsi="Times New Roman" w:cs="Times New Roman"/>
+          <w:bCs/>
+          <w:sz w:val="28"/>
+          <w:szCs w:val="28"/>
+          <w:lang w:val="en-US"/>
+        </w:rPr>
+        <w:t>erd</w:t>
+      </w:r>
+      <w:r>
+        <w:rPr>
+          <w:rFonts w:ascii="Times New Roman" w:hAnsi="Times New Roman" w:cs="Times New Roman"/>
+          <w:bCs/>
+          <w:sz w:val="28"/>
+          <w:szCs w:val="28"/>
+        </w:rPr>
+        <w:t>, 14.05.2023</w:t>
+      </w:r>
+    </w:p>
+    <w:p>
+      <w:pPr>
+        <w:numPr>
+          <w:ilvl w:val="0"/>
+          <w:numId w:val="14"/>
+        </w:numPr>
+        <w:tabs>
+          <w:tab w:val="left" w:pos="1134"/>
+        </w:tabs>
+        <w:spacing w:after="0" w:line="360" w:lineRule="auto"/>
+        <w:jc w:val="both"/>
+        <w:rPr>
+          <w:rFonts w:ascii="Times New Roman" w:hAnsi="Times New Roman" w:cs="Times New Roman"/>
+          <w:bCs/>
+          <w:sz w:val="28"/>
+          <w:szCs w:val="28"/>
+        </w:rPr>
+      </w:pPr>
+      <w:r>
+        <w:rPr>
+          <w:rFonts w:ascii="Times New Roman" w:hAnsi="Times New Roman" w:cs="Times New Roman"/>
+          <w:bCs/>
+          <w:sz w:val="28"/>
+          <w:szCs w:val="28"/>
+        </w:rPr>
+        <w:t xml:space="preserve">Чем отличаются базы данных, СУБД, </w:t>
+      </w:r>
+      <w:r>
+        <w:rPr>
+          <w:rFonts w:ascii="Times New Roman" w:hAnsi="Times New Roman" w:cs="Times New Roman"/>
+          <w:bCs/>
+          <w:sz w:val="28"/>
+          <w:szCs w:val="28"/>
+          <w:lang w:val="en-US"/>
+        </w:rPr>
+        <w:t>URL</w:t>
+      </w:r>
+      <w:r>
+        <w:rPr>
+          <w:rFonts w:ascii="Times New Roman" w:hAnsi="Times New Roman" w:cs="Times New Roman"/>
+          <w:bCs/>
+          <w:sz w:val="28"/>
+          <w:szCs w:val="28"/>
+        </w:rPr>
+        <w:t>: https://vc.ru/u/1321790-servermall/540774-chem-</w:t>
+      </w:r>
+      <w:bookmarkStart w:id="0" w:name="_GoBack"/>
+      <w:bookmarkEnd w:id="0"/>
+      <w:r>
+        <w:rPr>
+          <w:rFonts w:ascii="Times New Roman" w:hAnsi="Times New Roman" w:cs="Times New Roman"/>
+          <w:bCs/>
+          <w:sz w:val="28"/>
+          <w:szCs w:val="28"/>
+        </w:rPr>
+        <w:t>otlichayutsya-bazy-dannyh-subd-i-sistemy-baz-dannyh</w:t>
+      </w:r>
+      <w:r>
+        <w:rPr>
+          <w:rFonts w:ascii="Times New Roman" w:hAnsi="Times New Roman" w:cs="Times New Roman"/>
+          <w:bCs/>
+          <w:sz w:val="28"/>
+          <w:szCs w:val="28"/>
+        </w:rPr>
+        <w:t xml:space="preserve">, </w:t>
+      </w:r>
+      <w:r>
+        <w:rPr>
+          <w:rFonts w:ascii="Times New Roman" w:hAnsi="Times New Roman" w:cs="Times New Roman"/>
+          <w:bCs/>
+          <w:sz w:val="28"/>
+          <w:szCs w:val="28"/>
+        </w:rPr>
+        <w:t>15.05.2023</w:t>
+      </w:r>
+    </w:p>
+    <w:p>
+      <w:pPr>
+        <w:tabs>
+          <w:tab w:val="left" w:pos="1134"/>
+        </w:tabs>
+        <w:spacing w:after="0" w:line="360" w:lineRule="auto"/>
+        <w:jc w:val="both"/>
+        <w:rPr>
+          <w:rFonts w:ascii="Times New Roman" w:hAnsi="Times New Roman" w:cs="Times New Roman"/>
+          <w:b/>
+          <w:bCs/>
+          <w:sz w:val="28"/>
+          <w:szCs w:val="28"/>
+        </w:rPr>
+      </w:pPr>
+    </w:p>
+    <w:p>
+      <w:pPr>
+        <w:tabs>
+          <w:tab w:val="left" w:pos="1134"/>
+        </w:tabs>
+        <w:spacing w:after="0" w:line="360" w:lineRule="auto"/>
+        <w:jc w:val="both"/>
+        <w:rPr>
+          <w:rFonts w:ascii="Times New Roman" w:hAnsi="Times New Roman" w:cs="Times New Roman"/>
+          <w:b/>
+          <w:bCs/>
+          <w:sz w:val="28"/>
+          <w:szCs w:val="28"/>
         </w:rPr>
         <w:sectPr>
           <w:pgSz w:w="12240" w:h="15840"/>
@@ -11282,46 +11793,6 @@
           <w:docGrid w:linePitch="299"/>
         </w:sectPr>
       </w:pPr>
-      <w:proofErr w:type="spellStart"/>
-      <w:r>
-        <w:rPr>
-          <w:rFonts w:ascii="Times New Roman" w:hAnsi="Times New Roman" w:cs="Times New Roman"/>
-          <w:sz w:val="28"/>
-          <w:szCs w:val="28"/>
-          <w:lang w:val="en-US"/>
-        </w:rPr>
-        <w:t>OpenAI</w:t>
-      </w:r>
-      <w:proofErr w:type="spellEnd"/>
-      <w:r>
-        <w:rPr>
-          <w:rFonts w:ascii="Times New Roman" w:hAnsi="Times New Roman" w:cs="Times New Roman"/>
-          <w:sz w:val="28"/>
-          <w:szCs w:val="28"/>
-          <w:lang w:val="en-US"/>
-        </w:rPr>
-        <w:t xml:space="preserve"> GPT-3.5 (Generative Pre-trained Transformer 3.5), </w:t>
-      </w:r>
-      <w:r>
-        <w:rPr>
-          <w:rFonts w:ascii="Times New Roman" w:hAnsi="Times New Roman" w:cs="Times New Roman"/>
-          <w:sz w:val="28"/>
-          <w:szCs w:val="28"/>
-          <w:lang w:val="en-US"/>
-        </w:rPr>
-        <w:t>10.04.2023</w:t>
-      </w:r>
-      <w:bookmarkStart w:id="0" w:name="_GoBack"/>
-      <w:bookmarkEnd w:id="0"/>
-      <w:r>
-        <w:rPr>
-          <w:rFonts w:ascii="Times New Roman" w:hAnsi="Times New Roman" w:cs="Times New Roman"/>
-          <w:sz w:val="28"/>
-          <w:szCs w:val="28"/>
-          <w:lang w:val="en-US"/>
-        </w:rPr>
-        <w:t xml:space="preserve"> </w:t>
-      </w:r>
     </w:p>
     <w:p>
       <w:pPr>
@@ -11588,7 +12059,7 @@
 </file>
 
 <file path=word/endnotes.xml><?xml version="1.0" encoding="utf-8"?>
-<w:endnotes xmlns:wpc="http://schemas.microsoft.com/office/word/2010/wordprocessingCanvas" xmlns:cx="http://schemas.microsoft.com/office/drawing/2014/chartex" xmlns:cx1="http://schemas.microsoft.com/office/drawing/2015/9/8/chartex" xmlns:cx2="http://schemas.microsoft.com/office/drawing/2015/10/21/chartex" xmlns:cx3="http://schemas.microsoft.com/office/drawing/2016/5/9/chartex" xmlns:cx4="http://schemas.microsoft.com/office/drawing/2016/5/10/chartex" xmlns:cx5="http://schemas.microsoft.com/office/drawing/2016/5/11/chartex" xmlns:cx6="http://schemas.microsoft.com/office/drawing/2016/5/12/chartex" xmlns:cx7="http://schemas.microsoft.com/office/drawing/2016/5/13/chartex" xmlns:cx8="http://schemas.microsoft.com/office/drawing/2016/5/14/chartex" xmlns:mc="http://schemas.openxmlformats.org/markup-compatibility/2006" xmlns:aink="http://schemas.microsoft.com/office/drawing/2016/ink" xmlns:am3d="http://schemas.microsoft.com/office/drawing/2017/model3d" xmlns:o="urn:schemas-microsoft-com:office:office" xmlns:r="http://schemas.openxmlformats.org/officeDocument/2006/relationships" xmlns:m="http://schemas.openxmlformats.org/officeDocument/2006/math" xmlns:v="urn:schemas-microsoft-com:vml" xmlns:wp14="http://schemas.microsoft.com/office/word/2010/wordprocessingDrawing" xmlns:wp="http://schemas.openxmlformats.org/drawingml/2006/wordprocessingDrawing" xmlns:w10="urn:schemas-microsoft-com:office:word" xmlns:w="http://schemas.openxmlformats.org/wordprocessingml/2006/main" xmlns:w14="http://schemas.microsoft.com/office/word/2010/wordml" xmlns:w15="http://schemas.microsoft.com/office/word/2012/wordml" xmlns:w16cid="http://schemas.microsoft.com/office/word/2016/wordml/cid" xmlns:w16se="http://schemas.microsoft.com/office/word/2015/wordml/symex" xmlns:wpg="http://schemas.microsoft.com/office/word/2010/wordprocessingGroup" xmlns:wpi="http://schemas.microsoft.com/office/word/2010/wordprocessingInk" xmlns:wne="http://schemas.microsoft.com/office/word/2006/wordml" xmlns:wps="http://schemas.microsoft.com/office/word/2010/wordprocessingShape" mc:Ignorable="w14 w15 w16se w16cid wp14">
+<w:endnotes xmlns:wpc="http://schemas.microsoft.com/office/word/2010/wordprocessingCanvas" xmlns:cx="http://schemas.microsoft.com/office/drawing/2014/chartex" xmlns:mc="http://schemas.openxmlformats.org/markup-compatibility/2006" xmlns:o="urn:schemas-microsoft-com:office:office" xmlns:r="http://schemas.openxmlformats.org/officeDocument/2006/relationships" xmlns:m="http://schemas.openxmlformats.org/officeDocument/2006/math" xmlns:v="urn:schemas-microsoft-com:vml" xmlns:wp14="http://schemas.microsoft.com/office/word/2010/wordprocessingDrawing" xmlns:wp="http://schemas.openxmlformats.org/drawingml/2006/wordprocessingDrawing" xmlns:w10="urn:schemas-microsoft-com:office:word" xmlns:w="http://schemas.openxmlformats.org/wordprocessingml/2006/main" xmlns:w14="http://schemas.microsoft.com/office/word/2010/wordml" xmlns:w15="http://schemas.microsoft.com/office/word/2012/wordml" xmlns:w16se="http://schemas.microsoft.com/office/word/2015/wordml/symex" xmlns:wpg="http://schemas.microsoft.com/office/word/2010/wordprocessingGroup" xmlns:wpi="http://schemas.microsoft.com/office/word/2010/wordprocessingInk" xmlns:wne="http://schemas.microsoft.com/office/word/2006/wordml" xmlns:wps="http://schemas.microsoft.com/office/word/2010/wordprocessingShape" mc:Ignorable="w14 w15 w16se wp14">
   <w:endnote w:type="separator" w:id="-1">
     <w:p>
       <w:pPr>
@@ -11613,7 +12084,7 @@
 </file>
 
 <file path=word/footer1.xml><?xml version="1.0" encoding="utf-8"?>
-<w:ftr xmlns:wpc="http://schemas.microsoft.com/office/word/2010/wordprocessingCanvas" xmlns:cx="http://schemas.microsoft.com/office/drawing/2014/chartex" xmlns:cx1="http://schemas.microsoft.com/office/drawing/2015/9/8/chartex" xmlns:cx2="http://schemas.microsoft.com/office/drawing/2015/10/21/chartex" xmlns:cx3="http://schemas.microsoft.com/office/drawing/2016/5/9/chartex" xmlns:cx4="http://schemas.microsoft.com/office/drawing/2016/5/10/chartex" xmlns:cx5="http://schemas.microsoft.com/office/drawing/2016/5/11/chartex" xmlns:cx6="http://schemas.microsoft.com/office/drawing/2016/5/12/chartex" xmlns:cx7="http://schemas.microsoft.com/office/drawing/2016/5/13/chartex" xmlns:cx8="http://schemas.microsoft.com/office/drawing/2016/5/14/chartex" xmlns:mc="http://schemas.openxmlformats.org/markup-compatibility/2006" xmlns:aink="http://schemas.microsoft.com/office/drawing/2016/ink" xmlns:am3d="http://schemas.microsoft.com/office/drawing/2017/model3d" xmlns:o="urn:schemas-microsoft-com:office:office" xmlns:r="http://schemas.openxmlformats.org/officeDocument/2006/relationships" xmlns:m="http://schemas.openxmlformats.org/officeDocument/2006/math" xmlns:v="urn:schemas-microsoft-com:vml" xmlns:wp14="http://schemas.microsoft.com/office/word/2010/wordprocessingDrawing" xmlns:wp="http://schemas.openxmlformats.org/drawingml/2006/wordprocessingDrawing" xmlns:w10="urn:schemas-microsoft-com:office:word" xmlns:w="http://schemas.openxmlformats.org/wordprocessingml/2006/main" xmlns:w14="http://schemas.microsoft.com/office/word/2010/wordml" xmlns:w15="http://schemas.microsoft.com/office/word/2012/wordml" xmlns:w16cid="http://schemas.microsoft.com/office/word/2016/wordml/cid" xmlns:w16se="http://schemas.microsoft.com/office/word/2015/wordml/symex" xmlns:wpg="http://schemas.microsoft.com/office/word/2010/wordprocessingGroup" xmlns:wpi="http://schemas.microsoft.com/office/word/2010/wordprocessingInk" xmlns:wne="http://schemas.microsoft.com/office/word/2006/wordml" xmlns:wps="http://schemas.microsoft.com/office/word/2010/wordprocessingShape" mc:Ignorable="w14 w15 w16se w16cid wp14">
+<w:ftr xmlns:wpc="http://schemas.microsoft.com/office/word/2010/wordprocessingCanvas" xmlns:cx="http://schemas.microsoft.com/office/drawing/2014/chartex" xmlns:mc="http://schemas.openxmlformats.org/markup-compatibility/2006" xmlns:o="urn:schemas-microsoft-com:office:office" xmlns:r="http://schemas.openxmlformats.org/officeDocument/2006/relationships" xmlns:m="http://schemas.openxmlformats.org/officeDocument/2006/math" xmlns:v="urn:schemas-microsoft-com:vml" xmlns:wp14="http://schemas.microsoft.com/office/word/2010/wordprocessingDrawing" xmlns:wp="http://schemas.openxmlformats.org/drawingml/2006/wordprocessingDrawing" xmlns:w10="urn:schemas-microsoft-com:office:word" xmlns:w="http://schemas.openxmlformats.org/wordprocessingml/2006/main" xmlns:w14="http://schemas.microsoft.com/office/word/2010/wordml" xmlns:w15="http://schemas.microsoft.com/office/word/2012/wordml" xmlns:w16se="http://schemas.microsoft.com/office/word/2015/wordml/symex" xmlns:wpg="http://schemas.microsoft.com/office/word/2010/wordprocessingGroup" xmlns:wpi="http://schemas.microsoft.com/office/word/2010/wordprocessingInk" xmlns:wne="http://schemas.microsoft.com/office/word/2006/wordml" xmlns:wps="http://schemas.microsoft.com/office/word/2010/wordprocessingShape" mc:Ignorable="w14 w15 w16se wp14">
   <w:sdt>
     <w:sdtPr>
       <w:id w:val="706603379"/>
@@ -11671,7 +12142,7 @@
             <w:sz w:val="24"/>
             <w:szCs w:val="24"/>
           </w:rPr>
-          <w:t>16</w:t>
+          <w:t>29</w:t>
         </w:r>
         <w:r>
           <w:rPr>
@@ -11688,7 +12159,7 @@
 </file>
 
 <file path=word/footnotes.xml><?xml version="1.0" encoding="utf-8"?>
-<w:footnotes xmlns:wpc="http://schemas.microsoft.com/office/word/2010/wordprocessingCanvas" xmlns:cx="http://schemas.microsoft.com/office/drawing/2014/chartex" xmlns:cx1="http://schemas.microsoft.com/office/drawing/2015/9/8/chartex" xmlns:cx2="http://schemas.microsoft.com/office/drawing/2015/10/21/chartex" xmlns:cx3="http://schemas.microsoft.com/office/drawing/2016/5/9/chartex" xmlns:cx4="http://schemas.microsoft.com/office/drawing/2016/5/10/chartex" xmlns:cx5="http://schemas.microsoft.com/office/drawing/2016/5/11/chartex" xmlns:cx6="http://schemas.microsoft.com/office/drawing/2016/5/12/chartex" xmlns:cx7="http://schemas.microsoft.com/office/drawing/2016/5/13/chartex" xmlns:cx8="http://schemas.microsoft.com/office/drawing/2016/5/14/chartex" xmlns:mc="http://schemas.openxmlformats.org/markup-compatibility/2006" xmlns:aink="http://schemas.microsoft.com/office/drawing/2016/ink" xmlns:am3d="http://schemas.microsoft.com/office/drawing/2017/model3d" xmlns:o="urn:schemas-microsoft-com:office:office" xmlns:r="http://schemas.openxmlformats.org/officeDocument/2006/relationships" xmlns:m="http://schemas.openxmlformats.org/officeDocument/2006/math" xmlns:v="urn:schemas-microsoft-com:vml" xmlns:wp14="http://schemas.microsoft.com/office/word/2010/wordprocessingDrawing" xmlns:wp="http://schemas.openxmlformats.org/drawingml/2006/wordprocessingDrawing" xmlns:w10="urn:schemas-microsoft-com:office:word" xmlns:w="http://schemas.openxmlformats.org/wordprocessingml/2006/main" xmlns:w14="http://schemas.microsoft.com/office/word/2010/wordml" xmlns:w15="http://schemas.microsoft.com/office/word/2012/wordml" xmlns:w16cid="http://schemas.microsoft.com/office/word/2016/wordml/cid" xmlns:w16se="http://schemas.microsoft.com/office/word/2015/wordml/symex" xmlns:wpg="http://schemas.microsoft.com/office/word/2010/wordprocessingGroup" xmlns:wpi="http://schemas.microsoft.com/office/word/2010/wordprocessingInk" xmlns:wne="http://schemas.microsoft.com/office/word/2006/wordml" xmlns:wps="http://schemas.microsoft.com/office/word/2010/wordprocessingShape" mc:Ignorable="w14 w15 w16se w16cid wp14">
+<w:footnotes xmlns:wpc="http://schemas.microsoft.com/office/word/2010/wordprocessingCanvas" xmlns:cx="http://schemas.microsoft.com/office/drawing/2014/chartex" xmlns:mc="http://schemas.openxmlformats.org/markup-compatibility/2006" xmlns:o="urn:schemas-microsoft-com:office:office" xmlns:r="http://schemas.openxmlformats.org/officeDocument/2006/relationships" xmlns:m="http://schemas.openxmlformats.org/officeDocument/2006/math" xmlns:v="urn:schemas-microsoft-com:vml" xmlns:wp14="http://schemas.microsoft.com/office/word/2010/wordprocessingDrawing" xmlns:wp="http://schemas.openxmlformats.org/drawingml/2006/wordprocessingDrawing" xmlns:w10="urn:schemas-microsoft-com:office:word" xmlns:w="http://schemas.openxmlformats.org/wordprocessingml/2006/main" xmlns:w14="http://schemas.microsoft.com/office/word/2010/wordml" xmlns:w15="http://schemas.microsoft.com/office/word/2012/wordml" xmlns:w16se="http://schemas.microsoft.com/office/word/2015/wordml/symex" xmlns:wpg="http://schemas.microsoft.com/office/word/2010/wordprocessingGroup" xmlns:wpi="http://schemas.microsoft.com/office/word/2010/wordprocessingInk" xmlns:wne="http://schemas.microsoft.com/office/word/2006/wordml" xmlns:wps="http://schemas.microsoft.com/office/word/2010/wordprocessingShape" mc:Ignorable="w14 w15 w16se wp14">
   <w:footnote w:type="separator" w:id="-1">
     <w:p>
       <w:pPr>
@@ -11713,7 +12184,7 @@
 </file>
 
 <file path=word/numbering.xml><?xml version="1.0" encoding="utf-8"?>
-<w:numbering xmlns:wpc="http://schemas.microsoft.com/office/word/2010/wordprocessingCanvas" xmlns:cx="http://schemas.microsoft.com/office/drawing/2014/chartex" xmlns:cx1="http://schemas.microsoft.com/office/drawing/2015/9/8/chartex" xmlns:cx2="http://schemas.microsoft.com/office/drawing/2015/10/21/chartex" xmlns:cx3="http://schemas.microsoft.com/office/drawing/2016/5/9/chartex" xmlns:cx4="http://schemas.microsoft.com/office/drawing/2016/5/10/chartex" xmlns:cx5="http://schemas.microsoft.com/office/drawing/2016/5/11/chartex" xmlns:cx6="http://schemas.microsoft.com/office/drawing/2016/5/12/chartex" xmlns:cx7="http://schemas.microsoft.com/office/drawing/2016/5/13/chartex" xmlns:cx8="http://schemas.microsoft.com/office/drawing/2016/5/14/chartex" xmlns:mc="http://schemas.openxmlformats.org/markup-compatibility/2006" xmlns:aink="http://schemas.microsoft.com/office/drawing/2016/ink" xmlns:am3d="http://schemas.microsoft.com/office/drawing/2017/model3d" xmlns:o="urn:schemas-microsoft-com:office:office" xmlns:r="http://schemas.openxmlformats.org/officeDocument/2006/relationships" xmlns:m="http://schemas.openxmlformats.org/officeDocument/2006/math" xmlns:v="urn:schemas-microsoft-com:vml" xmlns:wp14="http://schemas.microsoft.com/office/word/2010/wordprocessingDrawing" xmlns:wp="http://schemas.openxmlformats.org/drawingml/2006/wordprocessingDrawing" xmlns:w10="urn:schemas-microsoft-com:office:word" xmlns:w="http://schemas.openxmlformats.org/wordprocessingml/2006/main" xmlns:w14="http://schemas.microsoft.com/office/word/2010/wordml" xmlns:w15="http://schemas.microsoft.com/office/word/2012/wordml" xmlns:w16cid="http://schemas.microsoft.com/office/word/2016/wordml/cid" xmlns:w16se="http://schemas.microsoft.com/office/word/2015/wordml/symex" xmlns:wpg="http://schemas.microsoft.com/office/word/2010/wordprocessingGroup" xmlns:wpi="http://schemas.microsoft.com/office/word/2010/wordprocessingInk" xmlns:wne="http://schemas.microsoft.com/office/word/2006/wordml" xmlns:wps="http://schemas.microsoft.com/office/word/2010/wordprocessingShape" mc:Ignorable="w14 w15 w16se w16cid wp14">
+<w:numbering xmlns:wpc="http://schemas.microsoft.com/office/word/2010/wordprocessingCanvas" xmlns:cx="http://schemas.microsoft.com/office/drawing/2014/chartex" xmlns:mc="http://schemas.openxmlformats.org/markup-compatibility/2006" xmlns:o="urn:schemas-microsoft-com:office:office" xmlns:r="http://schemas.openxmlformats.org/officeDocument/2006/relationships" xmlns:m="http://schemas.openxmlformats.org/officeDocument/2006/math" xmlns:v="urn:schemas-microsoft-com:vml" xmlns:wp14="http://schemas.microsoft.com/office/word/2010/wordprocessingDrawing" xmlns:wp="http://schemas.openxmlformats.org/drawingml/2006/wordprocessingDrawing" xmlns:w10="urn:schemas-microsoft-com:office:word" xmlns:w="http://schemas.openxmlformats.org/wordprocessingml/2006/main" xmlns:w14="http://schemas.microsoft.com/office/word/2010/wordml" xmlns:w15="http://schemas.microsoft.com/office/word/2012/wordml" xmlns:w16se="http://schemas.microsoft.com/office/word/2015/wordml/symex" xmlns:wpg="http://schemas.microsoft.com/office/word/2010/wordprocessingGroup" xmlns:wpi="http://schemas.microsoft.com/office/word/2010/wordprocessingInk" xmlns:wne="http://schemas.microsoft.com/office/word/2006/wordml" xmlns:wps="http://schemas.microsoft.com/office/word/2010/wordprocessingShape" mc:Ignorable="w14 w15 w16se wp14">
   <w:abstractNum w:abstractNumId="0" w15:restartNumberingAfterBreak="0">
     <w:nsid w:val="001A23D3"/>
     <w:multiLevelType w:val="hybridMultilevel"/>
@@ -12233,8 +12704,8 @@
   <w:abstractNum w:abstractNumId="6" w15:restartNumberingAfterBreak="0">
     <w:nsid w:val="29FF6708"/>
     <w:multiLevelType w:val="hybridMultilevel"/>
-    <w:tmpl w:val="F04EA47A"/>
-    <w:lvl w:ilvl="0" w:tplc="04190011">
+    <w:tmpl w:val="267CF13C"/>
+    <w:lvl w:ilvl="0" w:tplc="4FC815A6">
       <w:start w:val="1"/>
       <w:numFmt w:val="decimal"/>
       <w:lvlText w:val="%1)"/>
@@ -12242,6 +12713,9 @@
       <w:pPr>
         <w:ind w:left="720" w:hanging="360"/>
       </w:pPr>
+      <w:rPr>
+        <w:b w:val="0"/>
+      </w:rPr>
     </w:lvl>
     <w:lvl w:ilvl="1" w:tplc="04190019">
       <w:start w:val="1"/>
@@ -13172,7 +13646,7 @@
 </file>
 
 <file path=word/styles.xml><?xml version="1.0" encoding="utf-8"?>
-<w:styles xmlns:mc="http://schemas.openxmlformats.org/markup-compatibility/2006" xmlns:r="http://schemas.openxmlformats.org/officeDocument/2006/relationships" xmlns:w="http://schemas.openxmlformats.org/wordprocessingml/2006/main" xmlns:w14="http://schemas.microsoft.com/office/word/2010/wordml" xmlns:w15="http://schemas.microsoft.com/office/word/2012/wordml" xmlns:w16cid="http://schemas.microsoft.com/office/word/2016/wordml/cid" xmlns:w16se="http://schemas.microsoft.com/office/word/2015/wordml/symex" mc:Ignorable="w14 w15 w16se w16cid">
+<w:styles xmlns:mc="http://schemas.openxmlformats.org/markup-compatibility/2006" xmlns:r="http://schemas.openxmlformats.org/officeDocument/2006/relationships" xmlns:w="http://schemas.openxmlformats.org/wordprocessingml/2006/main" xmlns:w14="http://schemas.microsoft.com/office/word/2010/wordml" xmlns:w15="http://schemas.microsoft.com/office/word/2012/wordml" xmlns:w16se="http://schemas.microsoft.com/office/word/2015/wordml/symex" mc:Ignorable="w14 w15 w16se">
   <w:docDefaults>
     <w:rPrDefault>
       <w:rPr>
@@ -13188,7 +13662,7 @@
       </w:pPr>
     </w:pPrDefault>
   </w:docDefaults>
-  <w:latentStyles w:defLockedState="0" w:defUIPriority="99" w:defSemiHidden="0" w:defUnhideWhenUsed="0" w:defQFormat="0" w:count="375">
+  <w:latentStyles w:defLockedState="0" w:defUIPriority="99" w:defSemiHidden="0" w:defUnhideWhenUsed="0" w:defQFormat="0" w:count="371">
     <w:lsdException w:name="Normal" w:uiPriority="0" w:qFormat="1"/>
     <w:lsdException w:name="heading 1" w:uiPriority="9" w:qFormat="1"/>
     <w:lsdException w:name="heading 2" w:semiHidden="1" w:uiPriority="9" w:unhideWhenUsed="1" w:qFormat="1"/>
@@ -13294,6 +13768,7 @@
     <w:lsdException w:name="HTML Sample" w:semiHidden="1" w:unhideWhenUsed="1"/>
     <w:lsdException w:name="HTML Typewriter" w:semiHidden="1" w:unhideWhenUsed="1"/>
     <w:lsdException w:name="HTML Variable" w:semiHidden="1" w:unhideWhenUsed="1"/>
+    <w:lsdException w:name="Normal Table" w:semiHidden="1" w:unhideWhenUsed="1"/>
     <w:lsdException w:name="annotation subject" w:semiHidden="1" w:unhideWhenUsed="1"/>
     <w:lsdException w:name="No List" w:semiHidden="1" w:unhideWhenUsed="1"/>
     <w:lsdException w:name="Outline List 1" w:semiHidden="1" w:unhideWhenUsed="1"/>
@@ -13337,8 +13812,10 @@
     <w:lsdException w:name="Table Elegant" w:semiHidden="1" w:unhideWhenUsed="1"/>
     <w:lsdException w:name="Table Professional" w:semiHidden="1" w:unhideWhenUsed="1"/>
     <w:lsdException w:name="Table Subtle 1" w:semiHidden="1" w:unhideWhenUsed="1"/>
+    <w:lsdException w:name="Table Subtle 2" w:semiHidden="1" w:unhideWhenUsed="1"/>
     <w:lsdException w:name="Table Web 1" w:semiHidden="1" w:unhideWhenUsed="1"/>
     <w:lsdException w:name="Table Web 2" w:semiHidden="1" w:unhideWhenUsed="1"/>
+    <w:lsdException w:name="Table Web 3" w:semiHidden="1" w:unhideWhenUsed="1"/>
     <w:lsdException w:name="Balloon Text" w:semiHidden="1" w:unhideWhenUsed="1"/>
     <w:lsdException w:name="Table Grid" w:uiPriority="39"/>
     <w:lsdException w:name="Table Theme" w:semiHidden="1" w:unhideWhenUsed="1"/>
@@ -13557,10 +14034,6 @@
     <w:lsdException w:name="List Table 5 Dark Accent 6" w:uiPriority="50"/>
     <w:lsdException w:name="List Table 6 Colorful Accent 6" w:uiPriority="51"/>
     <w:lsdException w:name="List Table 7 Colorful Accent 6" w:uiPriority="52"/>
-    <w:lsdException w:name="Mention" w:semiHidden="1" w:unhideWhenUsed="1"/>
-    <w:lsdException w:name="Smart Hyperlink" w:semiHidden="1" w:unhideWhenUsed="1"/>
-    <w:lsdException w:name="Hashtag" w:semiHidden="1" w:unhideWhenUsed="1"/>
-    <w:lsdException w:name="Unresolved Mention" w:semiHidden="1" w:unhideWhenUsed="1"/>
   </w:latentStyles>
   <w:style w:type="paragraph" w:default="1" w:styleId="a">
     <w:name w:val="Normal"/>
@@ -13760,6 +14233,45 @@
       <w:ind w:left="720"/>
       <w:contextualSpacing/>
     </w:pPr>
+  </w:style>
+  <w:style w:type="paragraph" w:styleId="aa">
+    <w:name w:val="endnote text"/>
+    <w:basedOn w:val="a"/>
+    <w:link w:val="ab"/>
+    <w:uiPriority w:val="99"/>
+    <w:semiHidden/>
+    <w:unhideWhenUsed/>
+    <w:rsid w:val="008E169F"/>
+    <w:pPr>
+      <w:spacing w:after="0" w:line="240" w:lineRule="auto"/>
+    </w:pPr>
+    <w:rPr>
+      <w:sz w:val="20"/>
+      <w:szCs w:val="20"/>
+    </w:rPr>
+  </w:style>
+  <w:style w:type="character" w:customStyle="1" w:styleId="ab">
+    <w:name w:val="Текст концевой сноски Знак"/>
+    <w:basedOn w:val="a0"/>
+    <w:link w:val="aa"/>
+    <w:uiPriority w:val="99"/>
+    <w:semiHidden/>
+    <w:rsid w:val="008E169F"/>
+    <w:rPr>
+      <w:sz w:val="20"/>
+      <w:szCs w:val="20"/>
+    </w:rPr>
+  </w:style>
+  <w:style w:type="character" w:styleId="ac">
+    <w:name w:val="endnote reference"/>
+    <w:basedOn w:val="a0"/>
+    <w:uiPriority w:val="99"/>
+    <w:semiHidden/>
+    <w:unhideWhenUsed/>
+    <w:rsid w:val="008E169F"/>
+    <w:rPr>
+      <w:vertAlign w:val="superscript"/>
+    </w:rPr>
   </w:style>
 </w:styles>
 </file>
@@ -14030,7 +14542,7 @@
 </file>
 
 <file path=customXml/itemProps1.xml><?xml version="1.0" encoding="utf-8"?>
-<ds:datastoreItem xmlns:ds="http://schemas.openxmlformats.org/officeDocument/2006/customXml" ds:itemID="{828CD70B-F22D-44FC-B68E-4557EFFD67E7}">
+<ds:datastoreItem xmlns:ds="http://schemas.openxmlformats.org/officeDocument/2006/customXml" ds:itemID="{AB776B9C-C737-43D8-A0C7-939DCA94FD50}">
   <ds:schemaRefs>
     <ds:schemaRef ds:uri="http://schemas.openxmlformats.org/officeDocument/2006/bibliography"/>
   </ds:schemaRefs>
